--- a/version_dir/maven项目管理.docx
+++ b/version_dir/maven项目管理.docx
@@ -10082,6 +10082,7 @@
     <w:p>
       <w:pPr>
         <w:numPr>
+          <w:ilvl w:val="0"/>
           <w:numId w:val="0"/>
         </w:numPr>
         <w:ind w:leftChars="0"/>
@@ -10133,6 +10134,7 @@
     <w:p>
       <w:pPr>
         <w:numPr>
+          <w:ilvl w:val="0"/>
           <w:numId w:val="0"/>
         </w:numPr>
         <w:ind w:leftChars="0"/>
@@ -10152,6 +10154,7 @@
     <w:p>
       <w:pPr>
         <w:numPr>
+          <w:ilvl w:val="0"/>
           <w:numId w:val="0"/>
         </w:numPr>
         <w:ind w:leftChars="0"/>
@@ -10184,6 +10187,7 @@
     <w:p>
       <w:pPr>
         <w:numPr>
+          <w:ilvl w:val="0"/>
           <w:numId w:val="0"/>
         </w:numPr>
         <w:ind w:leftChars="0" w:firstLine="420" w:firstLineChars="0"/>
@@ -10203,6 +10207,7 @@
     <w:p>
       <w:pPr>
         <w:numPr>
+          <w:ilvl w:val="0"/>
           <w:numId w:val="0"/>
         </w:numPr>
         <w:ind w:leftChars="0" w:firstLine="420" w:firstLineChars="0"/>
@@ -10254,6 +10259,7 @@
     <w:p>
       <w:pPr>
         <w:numPr>
+          <w:ilvl w:val="0"/>
           <w:numId w:val="0"/>
         </w:numPr>
         <w:ind w:leftChars="0" w:firstLine="420" w:firstLineChars="0"/>
@@ -10262,6 +10268,7 @@
     <w:p>
       <w:pPr>
         <w:numPr>
+          <w:ilvl w:val="0"/>
           <w:numId w:val="0"/>
         </w:numPr>
         <w:ind w:leftChars="0" w:firstLine="420" w:firstLineChars="0"/>
@@ -10281,6 +10288,7 @@
     <w:p>
       <w:pPr>
         <w:numPr>
+          <w:ilvl w:val="0"/>
           <w:numId w:val="0"/>
         </w:numPr>
         <w:ind w:leftChars="0" w:firstLine="420" w:firstLineChars="0"/>
@@ -10307,6 +10315,7 @@
     <w:p>
       <w:pPr>
         <w:numPr>
+          <w:ilvl w:val="0"/>
           <w:numId w:val="0"/>
         </w:numPr>
         <w:ind w:leftChars="0" w:firstLine="420" w:firstLineChars="0"/>
@@ -10333,6 +10342,7 @@
     <w:p>
       <w:pPr>
         <w:numPr>
+          <w:ilvl w:val="0"/>
           <w:numId w:val="0"/>
         </w:numPr>
         <w:ind w:leftChars="0" w:firstLine="420" w:firstLineChars="0"/>
@@ -10359,6 +10369,7 @@
     <w:p>
       <w:pPr>
         <w:numPr>
+          <w:ilvl w:val="0"/>
           <w:numId w:val="0"/>
         </w:numPr>
         <w:ind w:leftChars="0" w:firstLine="420" w:firstLineChars="0"/>
@@ -10392,6 +10403,7 @@
     <w:p>
       <w:pPr>
         <w:numPr>
+          <w:ilvl w:val="0"/>
           <w:numId w:val="0"/>
         </w:numPr>
         <w:ind w:leftChars="0" w:firstLine="420" w:firstLineChars="0"/>
@@ -10425,6 +10437,7 @@
     <w:p>
       <w:pPr>
         <w:numPr>
+          <w:ilvl w:val="0"/>
           <w:numId w:val="0"/>
         </w:numPr>
         <w:ind w:leftChars="0" w:firstLine="420" w:firstLineChars="0"/>
@@ -10458,6 +10471,7 @@
     <w:p>
       <w:pPr>
         <w:numPr>
+          <w:ilvl w:val="0"/>
           <w:numId w:val="0"/>
         </w:numPr>
         <w:ind w:leftChars="0" w:firstLine="420" w:firstLineChars="0"/>
@@ -10491,6 +10505,7 @@
     <w:p>
       <w:pPr>
         <w:numPr>
+          <w:ilvl w:val="0"/>
           <w:numId w:val="0"/>
         </w:numPr>
         <w:ind w:leftChars="0" w:firstLine="420" w:firstLineChars="0"/>
@@ -10517,6 +10532,7 @@
     <w:p>
       <w:pPr>
         <w:numPr>
+          <w:ilvl w:val="0"/>
           <w:numId w:val="0"/>
         </w:numPr>
         <w:ind w:leftChars="0" w:firstLine="420" w:firstLineChars="0"/>
@@ -10543,6 +10559,7 @@
     <w:p>
       <w:pPr>
         <w:numPr>
+          <w:ilvl w:val="0"/>
           <w:numId w:val="0"/>
         </w:numPr>
         <w:ind w:leftChars="0" w:firstLine="420" w:firstLineChars="0"/>
@@ -10569,6 +10586,7 @@
     <w:p>
       <w:pPr>
         <w:numPr>
+          <w:ilvl w:val="0"/>
           <w:numId w:val="0"/>
         </w:numPr>
         <w:ind w:leftChars="0" w:firstLine="420" w:firstLineChars="0"/>
@@ -10595,6 +10613,7 @@
     <w:p>
       <w:pPr>
         <w:numPr>
+          <w:ilvl w:val="0"/>
           <w:numId w:val="0"/>
         </w:numPr>
         <w:ind w:leftChars="0" w:firstLine="420" w:firstLineChars="0"/>
@@ -10621,6 +10640,7 @@
     <w:p>
       <w:pPr>
         <w:numPr>
+          <w:ilvl w:val="0"/>
           <w:numId w:val="0"/>
         </w:numPr>
         <w:ind w:leftChars="0" w:firstLine="420" w:firstLineChars="0"/>
@@ -10669,6 +10689,7 @@
     <w:p>
       <w:pPr>
         <w:numPr>
+          <w:ilvl w:val="0"/>
           <w:numId w:val="0"/>
         </w:numPr>
         <w:ind w:leftChars="0" w:firstLine="420" w:firstLineChars="0"/>
@@ -10710,6 +10731,7 @@
     <w:p>
       <w:pPr>
         <w:numPr>
+          <w:ilvl w:val="0"/>
           <w:numId w:val="0"/>
         </w:numPr>
         <w:ind w:leftChars="0" w:firstLine="420" w:firstLineChars="0"/>
@@ -10751,6 +10773,7 @@
     <w:p>
       <w:pPr>
         <w:numPr>
+          <w:ilvl w:val="0"/>
           <w:numId w:val="0"/>
         </w:numPr>
         <w:ind w:leftChars="0" w:firstLine="420" w:firstLineChars="0"/>
@@ -10783,6 +10806,7 @@
     <w:p>
       <w:pPr>
         <w:numPr>
+          <w:ilvl w:val="0"/>
           <w:numId w:val="0"/>
         </w:numPr>
         <w:ind w:leftChars="0" w:firstLine="420" w:firstLineChars="0"/>
@@ -10809,6 +10833,7 @@
     <w:p>
       <w:pPr>
         <w:numPr>
+          <w:ilvl w:val="0"/>
           <w:numId w:val="0"/>
         </w:numPr>
         <w:ind w:leftChars="0" w:firstLine="420" w:firstLineChars="0"/>
@@ -10842,6 +10867,7 @@
     <w:p>
       <w:pPr>
         <w:numPr>
+          <w:ilvl w:val="0"/>
           <w:numId w:val="0"/>
         </w:numPr>
         <w:ind w:leftChars="0" w:firstLine="420" w:firstLineChars="0"/>
@@ -10882,6 +10908,7 @@
     <w:p>
       <w:pPr>
         <w:numPr>
+          <w:ilvl w:val="0"/>
           <w:numId w:val="0"/>
         </w:numPr>
         <w:ind w:leftChars="0" w:firstLine="420" w:firstLineChars="0"/>
@@ -10922,6 +10949,7 @@
     <w:p>
       <w:pPr>
         <w:numPr>
+          <w:ilvl w:val="0"/>
           <w:numId w:val="0"/>
         </w:numPr>
         <w:ind w:leftChars="0" w:firstLine="420" w:firstLineChars="0"/>
@@ -10962,6 +10990,7 @@
     <w:p>
       <w:pPr>
         <w:numPr>
+          <w:ilvl w:val="0"/>
           <w:numId w:val="0"/>
         </w:numPr>
         <w:ind w:leftChars="0" w:firstLine="420" w:firstLineChars="0"/>
@@ -11002,6 +11031,7 @@
     <w:p>
       <w:pPr>
         <w:numPr>
+          <w:ilvl w:val="0"/>
           <w:numId w:val="0"/>
         </w:numPr>
         <w:ind w:leftChars="0" w:firstLine="420" w:firstLineChars="0"/>
@@ -11035,6 +11065,7 @@
     <w:p>
       <w:pPr>
         <w:numPr>
+          <w:ilvl w:val="0"/>
           <w:numId w:val="0"/>
         </w:numPr>
         <w:ind w:leftChars="0" w:firstLine="420" w:firstLineChars="0"/>
@@ -11068,6 +11099,7 @@
     <w:p>
       <w:pPr>
         <w:numPr>
+          <w:ilvl w:val="0"/>
           <w:numId w:val="0"/>
         </w:numPr>
         <w:ind w:leftChars="0" w:firstLine="420" w:firstLineChars="0"/>
@@ -11108,6 +11140,7 @@
     <w:p>
       <w:pPr>
         <w:numPr>
+          <w:ilvl w:val="0"/>
           <w:numId w:val="0"/>
         </w:numPr>
         <w:ind w:leftChars="0" w:firstLine="420" w:firstLineChars="0"/>
@@ -11148,6 +11181,7 @@
     <w:p>
       <w:pPr>
         <w:numPr>
+          <w:ilvl w:val="0"/>
           <w:numId w:val="0"/>
         </w:numPr>
         <w:ind w:leftChars="0" w:firstLine="420" w:firstLineChars="0"/>
@@ -11188,6 +11222,7 @@
     <w:p>
       <w:pPr>
         <w:numPr>
+          <w:ilvl w:val="0"/>
           <w:numId w:val="0"/>
         </w:numPr>
         <w:ind w:leftChars="0" w:firstLine="420" w:firstLineChars="0"/>
@@ -11228,6 +11263,7 @@
     <w:p>
       <w:pPr>
         <w:numPr>
+          <w:ilvl w:val="0"/>
           <w:numId w:val="0"/>
         </w:numPr>
         <w:ind w:leftChars="0" w:firstLine="420" w:firstLineChars="0"/>
@@ -11261,6 +11297,7 @@
     <w:p>
       <w:pPr>
         <w:numPr>
+          <w:ilvl w:val="0"/>
           <w:numId w:val="0"/>
         </w:numPr>
         <w:ind w:leftChars="0" w:firstLine="420" w:firstLineChars="0"/>
@@ -11287,6 +11324,7 @@
     <w:p>
       <w:pPr>
         <w:numPr>
+          <w:ilvl w:val="0"/>
           <w:numId w:val="0"/>
         </w:numPr>
         <w:ind w:leftChars="0" w:firstLine="420" w:firstLineChars="0"/>
@@ -11304,7 +11342,6 @@
         </w:rPr>
         <w:tab/>
       </w:r>
-      <w:bookmarkStart w:id="0" w:name="_GoBack"/>
       <w:r>
         <w:rPr>
           <w:rFonts w:hint="eastAsia"/>
@@ -11336,6 +11373,7 @@
     <w:p>
       <w:pPr>
         <w:numPr>
+          <w:ilvl w:val="0"/>
           <w:numId w:val="0"/>
         </w:numPr>
         <w:ind w:leftChars="0" w:firstLine="420" w:firstLineChars="0"/>
@@ -11377,6 +11415,7 @@
     <w:p>
       <w:pPr>
         <w:numPr>
+          <w:ilvl w:val="0"/>
           <w:numId w:val="0"/>
         </w:numPr>
         <w:ind w:leftChars="0" w:firstLine="420" w:firstLineChars="0"/>
@@ -11445,6 +11484,7 @@
     <w:p>
       <w:pPr>
         <w:numPr>
+          <w:ilvl w:val="0"/>
           <w:numId w:val="0"/>
         </w:numPr>
         <w:ind w:leftChars="0" w:firstLine="420" w:firstLineChars="0"/>
@@ -11513,6 +11553,7 @@
     <w:p>
       <w:pPr>
         <w:numPr>
+          <w:ilvl w:val="0"/>
           <w:numId w:val="0"/>
         </w:numPr>
         <w:ind w:leftChars="0" w:firstLine="420" w:firstLineChars="0"/>
@@ -11572,6 +11613,7 @@
     <w:p>
       <w:pPr>
         <w:numPr>
+          <w:ilvl w:val="0"/>
           <w:numId w:val="0"/>
         </w:numPr>
         <w:ind w:leftChars="0" w:firstLine="420" w:firstLineChars="0"/>
@@ -11622,6 +11664,7 @@
     <w:p>
       <w:pPr>
         <w:numPr>
+          <w:ilvl w:val="0"/>
           <w:numId w:val="0"/>
         </w:numPr>
         <w:ind w:leftChars="0" w:firstLine="420" w:firstLineChars="0"/>
@@ -11690,6 +11733,7 @@
     <w:p>
       <w:pPr>
         <w:numPr>
+          <w:ilvl w:val="0"/>
           <w:numId w:val="0"/>
         </w:numPr>
         <w:ind w:leftChars="0" w:firstLine="420" w:firstLineChars="0"/>
@@ -11749,6 +11793,7 @@
     <w:p>
       <w:pPr>
         <w:numPr>
+          <w:ilvl w:val="0"/>
           <w:numId w:val="0"/>
         </w:numPr>
         <w:ind w:leftChars="0" w:firstLine="420" w:firstLineChars="0"/>
@@ -11799,6 +11844,7 @@
     <w:p>
       <w:pPr>
         <w:numPr>
+          <w:ilvl w:val="0"/>
           <w:numId w:val="0"/>
         </w:numPr>
         <w:ind w:leftChars="0" w:firstLine="420" w:firstLineChars="0"/>
@@ -11840,6 +11886,7 @@
     <w:p>
       <w:pPr>
         <w:numPr>
+          <w:ilvl w:val="0"/>
           <w:numId w:val="0"/>
         </w:numPr>
         <w:ind w:leftChars="0" w:firstLine="420" w:firstLineChars="0"/>
@@ -11881,6 +11928,7 @@
     <w:p>
       <w:pPr>
         <w:numPr>
+          <w:ilvl w:val="0"/>
           <w:numId w:val="0"/>
         </w:numPr>
         <w:ind w:leftChars="0" w:firstLine="420" w:firstLineChars="0"/>
@@ -11949,6 +11997,7 @@
     <w:p>
       <w:pPr>
         <w:numPr>
+          <w:ilvl w:val="0"/>
           <w:numId w:val="0"/>
         </w:numPr>
         <w:ind w:leftChars="0" w:firstLine="420" w:firstLineChars="0"/>
@@ -12017,6 +12066,7 @@
     <w:p>
       <w:pPr>
         <w:numPr>
+          <w:ilvl w:val="0"/>
           <w:numId w:val="0"/>
         </w:numPr>
         <w:ind w:leftChars="0" w:firstLine="420" w:firstLineChars="0"/>
@@ -12076,6 +12126,7 @@
     <w:p>
       <w:pPr>
         <w:numPr>
+          <w:ilvl w:val="0"/>
           <w:numId w:val="0"/>
         </w:numPr>
         <w:ind w:leftChars="0" w:firstLine="420" w:firstLineChars="0"/>
@@ -12126,6 +12177,7 @@
     <w:p>
       <w:pPr>
         <w:numPr>
+          <w:ilvl w:val="0"/>
           <w:numId w:val="0"/>
         </w:numPr>
         <w:ind w:leftChars="0" w:firstLine="420" w:firstLineChars="0"/>
@@ -12176,6 +12228,7 @@
     <w:p>
       <w:pPr>
         <w:numPr>
+          <w:ilvl w:val="0"/>
           <w:numId w:val="0"/>
         </w:numPr>
         <w:ind w:leftChars="0" w:firstLine="420" w:firstLineChars="0"/>
@@ -12235,6 +12288,7 @@
     <w:p>
       <w:pPr>
         <w:numPr>
+          <w:ilvl w:val="0"/>
           <w:numId w:val="0"/>
         </w:numPr>
         <w:ind w:leftChars="0" w:firstLine="420" w:firstLineChars="0"/>
@@ -12285,6 +12339,7 @@
     <w:p>
       <w:pPr>
         <w:numPr>
+          <w:ilvl w:val="0"/>
           <w:numId w:val="0"/>
         </w:numPr>
         <w:ind w:leftChars="0" w:firstLine="420" w:firstLineChars="0"/>
@@ -12326,6 +12381,7 @@
     <w:p>
       <w:pPr>
         <w:numPr>
+          <w:ilvl w:val="0"/>
           <w:numId w:val="0"/>
         </w:numPr>
         <w:ind w:leftChars="0" w:firstLine="420" w:firstLineChars="0"/>
@@ -12367,6 +12423,7 @@
     <w:p>
       <w:pPr>
         <w:numPr>
+          <w:ilvl w:val="0"/>
           <w:numId w:val="0"/>
         </w:numPr>
         <w:ind w:leftChars="0" w:firstLine="420" w:firstLineChars="0"/>
@@ -12435,6 +12492,7 @@
     <w:p>
       <w:pPr>
         <w:numPr>
+          <w:ilvl w:val="0"/>
           <w:numId w:val="0"/>
         </w:numPr>
         <w:ind w:leftChars="0" w:firstLine="420" w:firstLineChars="0"/>
@@ -12503,6 +12561,7 @@
     <w:p>
       <w:pPr>
         <w:numPr>
+          <w:ilvl w:val="0"/>
           <w:numId w:val="0"/>
         </w:numPr>
         <w:ind w:leftChars="0" w:firstLine="420" w:firstLineChars="0"/>
@@ -12562,6 +12621,7 @@
     <w:p>
       <w:pPr>
         <w:numPr>
+          <w:ilvl w:val="0"/>
           <w:numId w:val="0"/>
         </w:numPr>
         <w:ind w:leftChars="0" w:firstLine="420" w:firstLineChars="0"/>
@@ -12612,6 +12672,7 @@
     <w:p>
       <w:pPr>
         <w:numPr>
+          <w:ilvl w:val="0"/>
           <w:numId w:val="0"/>
         </w:numPr>
         <w:ind w:leftChars="0" w:firstLine="420" w:firstLineChars="0"/>
@@ -12662,6 +12723,7 @@
     <w:p>
       <w:pPr>
         <w:numPr>
+          <w:ilvl w:val="0"/>
           <w:numId w:val="0"/>
         </w:numPr>
         <w:ind w:leftChars="0" w:firstLine="420" w:firstLineChars="0"/>
@@ -12721,6 +12783,7 @@
     <w:p>
       <w:pPr>
         <w:numPr>
+          <w:ilvl w:val="0"/>
           <w:numId w:val="0"/>
         </w:numPr>
         <w:ind w:leftChars="0" w:firstLine="420" w:firstLineChars="0"/>
@@ -12771,6 +12834,7 @@
     <w:p>
       <w:pPr>
         <w:numPr>
+          <w:ilvl w:val="0"/>
           <w:numId w:val="0"/>
         </w:numPr>
         <w:ind w:leftChars="0" w:firstLine="420" w:firstLineChars="0"/>
@@ -12812,6 +12876,7 @@
     <w:p>
       <w:pPr>
         <w:numPr>
+          <w:ilvl w:val="0"/>
           <w:numId w:val="0"/>
         </w:numPr>
         <w:ind w:leftChars="0" w:firstLine="420" w:firstLineChars="0"/>
@@ -12844,6 +12909,7 @@
     <w:p>
       <w:pPr>
         <w:numPr>
+          <w:ilvl w:val="0"/>
           <w:numId w:val="0"/>
         </w:numPr>
         <w:ind w:leftChars="0" w:firstLine="420" w:firstLineChars="0"/>
@@ -12876,6 +12942,7 @@
     <w:p>
       <w:pPr>
         <w:numPr>
+          <w:ilvl w:val="0"/>
           <w:numId w:val="0"/>
         </w:numPr>
         <w:ind w:leftChars="0" w:firstLine="420" w:firstLineChars="0"/>
@@ -12917,6 +12984,7 @@
     <w:p>
       <w:pPr>
         <w:numPr>
+          <w:ilvl w:val="0"/>
           <w:numId w:val="0"/>
         </w:numPr>
         <w:ind w:leftChars="0" w:firstLine="420" w:firstLineChars="0"/>
@@ -12976,6 +13044,7 @@
     <w:p>
       <w:pPr>
         <w:numPr>
+          <w:ilvl w:val="0"/>
           <w:numId w:val="0"/>
         </w:numPr>
         <w:ind w:leftChars="0" w:firstLine="420" w:firstLineChars="0"/>
@@ -13026,6 +13095,7 @@
     <w:p>
       <w:pPr>
         <w:numPr>
+          <w:ilvl w:val="0"/>
           <w:numId w:val="0"/>
         </w:numPr>
         <w:ind w:leftChars="0" w:firstLine="420" w:firstLineChars="0"/>
@@ -13067,6 +13137,7 @@
     <w:p>
       <w:pPr>
         <w:numPr>
+          <w:ilvl w:val="0"/>
           <w:numId w:val="0"/>
         </w:numPr>
         <w:ind w:leftChars="0" w:firstLine="420" w:firstLineChars="0"/>
@@ -13117,6 +13188,7 @@
     <w:p>
       <w:pPr>
         <w:numPr>
+          <w:ilvl w:val="0"/>
           <w:numId w:val="0"/>
         </w:numPr>
         <w:ind w:leftChars="0" w:firstLine="420" w:firstLineChars="0"/>
@@ -13167,6 +13239,7 @@
     <w:p>
       <w:pPr>
         <w:numPr>
+          <w:ilvl w:val="0"/>
           <w:numId w:val="0"/>
         </w:numPr>
         <w:ind w:leftChars="0" w:firstLine="420" w:firstLineChars="0"/>
@@ -13235,6 +13308,7 @@
     <w:p>
       <w:pPr>
         <w:numPr>
+          <w:ilvl w:val="0"/>
           <w:numId w:val="0"/>
         </w:numPr>
         <w:ind w:leftChars="0" w:firstLine="420" w:firstLineChars="0"/>
@@ -13294,6 +13368,7 @@
     <w:p>
       <w:pPr>
         <w:numPr>
+          <w:ilvl w:val="0"/>
           <w:numId w:val="0"/>
         </w:numPr>
         <w:ind w:leftChars="0" w:firstLine="420" w:firstLineChars="0"/>
@@ -13353,6 +13428,7 @@
     <w:p>
       <w:pPr>
         <w:numPr>
+          <w:ilvl w:val="0"/>
           <w:numId w:val="0"/>
         </w:numPr>
         <w:ind w:leftChars="0" w:firstLine="420" w:firstLineChars="0"/>
@@ -13403,6 +13479,7 @@
     <w:p>
       <w:pPr>
         <w:numPr>
+          <w:ilvl w:val="0"/>
           <w:numId w:val="0"/>
         </w:numPr>
         <w:ind w:leftChars="0" w:firstLine="420" w:firstLineChars="0"/>
@@ -13471,6 +13548,7 @@
     <w:p>
       <w:pPr>
         <w:numPr>
+          <w:ilvl w:val="0"/>
           <w:numId w:val="0"/>
         </w:numPr>
         <w:ind w:leftChars="0" w:firstLine="420" w:firstLineChars="0"/>
@@ -13530,6 +13608,7 @@
     <w:p>
       <w:pPr>
         <w:numPr>
+          <w:ilvl w:val="0"/>
           <w:numId w:val="0"/>
         </w:numPr>
         <w:ind w:leftChars="0" w:firstLine="420" w:firstLineChars="0"/>
@@ -13580,6 +13659,7 @@
     <w:p>
       <w:pPr>
         <w:numPr>
+          <w:ilvl w:val="0"/>
           <w:numId w:val="0"/>
         </w:numPr>
         <w:ind w:leftChars="0" w:firstLine="420" w:firstLineChars="0"/>
@@ -13621,6 +13701,7 @@
     <w:p>
       <w:pPr>
         <w:numPr>
+          <w:ilvl w:val="0"/>
           <w:numId w:val="0"/>
         </w:numPr>
         <w:ind w:leftChars="0" w:firstLine="420" w:firstLineChars="0"/>
@@ -13662,6 +13743,7 @@
     <w:p>
       <w:pPr>
         <w:numPr>
+          <w:ilvl w:val="0"/>
           <w:numId w:val="0"/>
         </w:numPr>
         <w:ind w:leftChars="0" w:firstLine="420" w:firstLineChars="0"/>
@@ -13730,6 +13812,7 @@
     <w:p>
       <w:pPr>
         <w:numPr>
+          <w:ilvl w:val="0"/>
           <w:numId w:val="0"/>
         </w:numPr>
         <w:ind w:leftChars="0" w:firstLine="420" w:firstLineChars="0"/>
@@ -13780,6 +13863,7 @@
     <w:p>
       <w:pPr>
         <w:numPr>
+          <w:ilvl w:val="0"/>
           <w:numId w:val="0"/>
         </w:numPr>
         <w:ind w:leftChars="0" w:firstLine="420" w:firstLineChars="0"/>
@@ -13821,6 +13905,7 @@
     <w:p>
       <w:pPr>
         <w:numPr>
+          <w:ilvl w:val="0"/>
           <w:numId w:val="0"/>
         </w:numPr>
         <w:ind w:leftChars="0" w:firstLine="420" w:firstLineChars="0"/>
@@ -13850,10 +13935,10 @@
         <w:t>&lt;/resources&gt;</w:t>
       </w:r>
     </w:p>
-    <w:bookmarkEnd w:id="0"/>
-    <w:p>
-      <w:pPr>
-        <w:numPr>
+    <w:p>
+      <w:pPr>
+        <w:numPr>
+          <w:ilvl w:val="0"/>
           <w:numId w:val="0"/>
         </w:numPr>
         <w:ind w:leftChars="0" w:firstLine="420" w:firstLineChars="0"/>
@@ -13880,6 +13965,7 @@
     <w:p>
       <w:pPr>
         <w:numPr>
+          <w:ilvl w:val="0"/>
           <w:numId w:val="0"/>
         </w:numPr>
         <w:ind w:leftChars="0" w:firstLine="420" w:firstLineChars="0"/>
@@ -13899,6 +13985,7 @@
     <w:p>
       <w:pPr>
         <w:numPr>
+          <w:ilvl w:val="0"/>
           <w:numId w:val="0"/>
         </w:numPr>
         <w:ind w:leftChars="0" w:firstLine="420" w:firstLineChars="0"/>
@@ -13911,6 +13998,7 @@
     <w:p>
       <w:pPr>
         <w:numPr>
+          <w:ilvl w:val="0"/>
           <w:numId w:val="0"/>
         </w:numPr>
         <w:ind w:leftChars="0" w:firstLine="420" w:firstLineChars="0"/>
@@ -13943,6 +14031,7 @@
     <w:p>
       <w:pPr>
         <w:numPr>
+          <w:ilvl w:val="0"/>
           <w:numId w:val="0"/>
         </w:numPr>
         <w:ind w:leftChars="0" w:firstLine="420" w:firstLineChars="0"/>
@@ -13994,6 +14083,7 @@
     <w:p>
       <w:pPr>
         <w:numPr>
+          <w:ilvl w:val="0"/>
           <w:numId w:val="0"/>
         </w:numPr>
         <w:ind w:leftChars="0" w:firstLine="420" w:firstLineChars="0"/>
@@ -14002,13 +14092,10 @@
     <w:p>
       <w:pPr>
         <w:numPr>
+          <w:ilvl w:val="0"/>
           <w:numId w:val="0"/>
         </w:numPr>
         <w:ind w:leftChars="0" w:firstLine="420" w:firstLineChars="0"/>
-        <w:rPr>
-          <w:rFonts w:hint="eastAsia"/>
-          <w:lang w:val="en-US" w:eastAsia="zh-CN"/>
-        </w:rPr>
       </w:pPr>
       <w:r>
         <w:drawing>
@@ -14053,6 +14140,563 @@
           </wp:inline>
         </w:drawing>
       </w:r>
+    </w:p>
+    <w:p>
+      <w:pPr>
+        <w:numPr>
+          <w:ilvl w:val="0"/>
+          <w:numId w:val="0"/>
+        </w:numPr>
+        <w:ind w:leftChars="0" w:firstLine="420" w:firstLineChars="0"/>
+      </w:pPr>
+    </w:p>
+    <w:p>
+      <w:pPr>
+        <w:numPr>
+          <w:ilvl w:val="0"/>
+          <w:numId w:val="0"/>
+        </w:numPr>
+        <w:ind w:leftChars="0" w:firstLine="420" w:firstLineChars="0"/>
+      </w:pPr>
+    </w:p>
+    <w:p>
+      <w:pPr>
+        <w:numPr>
+          <w:ilvl w:val="0"/>
+          <w:numId w:val="0"/>
+        </w:numPr>
+        <w:ind w:leftChars="0" w:firstLine="420" w:firstLineChars="0"/>
+        <w:rPr>
+          <w:rFonts w:hint="eastAsia"/>
+          <w:lang w:val="en-US" w:eastAsia="zh-CN"/>
+        </w:rPr>
+      </w:pPr>
+      <w:r>
+        <w:rPr>
+          <w:rFonts w:hint="eastAsia"/>
+          <w:lang w:val="en-US" w:eastAsia="zh-CN"/>
+        </w:rPr>
+        <w:t>补充：</w:t>
+      </w:r>
+    </w:p>
+    <w:p>
+      <w:pPr>
+        <w:numPr>
+          <w:ilvl w:val="0"/>
+          <w:numId w:val="0"/>
+        </w:numPr>
+        <w:ind w:leftChars="0" w:firstLine="420" w:firstLineChars="0"/>
+        <w:rPr>
+          <w:rFonts w:hint="eastAsia"/>
+          <w:lang w:val="en-US" w:eastAsia="zh-CN"/>
+        </w:rPr>
+      </w:pPr>
+      <w:r>
+        <w:rPr>
+          <w:rFonts w:hint="eastAsia"/>
+          <w:lang w:val="en-US" w:eastAsia="zh-CN"/>
+        </w:rPr>
+        <w:t>对于官网没有的jar包，maven向本地仓库导入jar包用如下命令</w:t>
+      </w:r>
+    </w:p>
+    <w:p>
+      <w:pPr>
+        <w:numPr>
+          <w:ilvl w:val="0"/>
+          <w:numId w:val="0"/>
+        </w:numPr>
+        <w:ind w:leftChars="0" w:firstLine="420" w:firstLineChars="0"/>
+        <w:rPr>
+          <w:rFonts w:hint="eastAsia"/>
+          <w:lang w:val="en-US" w:eastAsia="zh-CN"/>
+        </w:rPr>
+      </w:pPr>
+    </w:p>
+    <w:p>
+      <w:pPr>
+        <w:numPr>
+          <w:ilvl w:val="0"/>
+          <w:numId w:val="0"/>
+        </w:numPr>
+        <w:ind w:leftChars="0" w:firstLine="420" w:firstLineChars="0"/>
+        <w:rPr>
+          <w:rFonts w:hint="eastAsia"/>
+          <w:lang w:val="en-US" w:eastAsia="zh-CN"/>
+        </w:rPr>
+      </w:pPr>
+      <w:r>
+        <w:rPr>
+          <w:rFonts w:hint="eastAsia"/>
+          <w:lang w:val="en-US" w:eastAsia="zh-CN"/>
+        </w:rPr>
+        <w:t>Java代码</w:t>
+      </w:r>
+    </w:p>
+    <w:p>
+      <w:pPr>
+        <w:numPr>
+          <w:ilvl w:val="0"/>
+          <w:numId w:val="0"/>
+        </w:numPr>
+        <w:ind w:leftChars="0" w:firstLine="420" w:firstLineChars="0"/>
+        <w:rPr>
+          <w:rFonts w:hint="eastAsia"/>
+          <w:lang w:val="en-US" w:eastAsia="zh-CN"/>
+        </w:rPr>
+      </w:pPr>
+    </w:p>
+    <w:p>
+      <w:pPr>
+        <w:numPr>
+          <w:ilvl w:val="0"/>
+          <w:numId w:val="0"/>
+        </w:numPr>
+        <w:ind w:leftChars="0" w:firstLine="420" w:firstLineChars="0"/>
+        <w:rPr>
+          <w:rFonts w:hint="eastAsia"/>
+          <w:lang w:val="en-US" w:eastAsia="zh-CN"/>
+        </w:rPr>
+      </w:pPr>
+      <w:r>
+        <w:rPr>
+          <w:rFonts w:hint="eastAsia"/>
+          <w:lang w:val="en-US" w:eastAsia="zh-CN"/>
+        </w:rPr>
+        <w:t>mvn install:install-file</w:t>
+      </w:r>
+    </w:p>
+    <w:p>
+      <w:pPr>
+        <w:numPr>
+          <w:ilvl w:val="0"/>
+          <w:numId w:val="0"/>
+        </w:numPr>
+        <w:ind w:leftChars="0" w:firstLine="420" w:firstLineChars="0"/>
+        <w:rPr>
+          <w:rFonts w:hint="eastAsia"/>
+          <w:lang w:val="en-US" w:eastAsia="zh-CN"/>
+        </w:rPr>
+      </w:pPr>
+      <w:r>
+        <w:rPr>
+          <w:rFonts w:hint="eastAsia"/>
+          <w:lang w:val="en-US" w:eastAsia="zh-CN"/>
+        </w:rPr>
+        <w:t>-DgroupId=包名</w:t>
+      </w:r>
+    </w:p>
+    <w:p>
+      <w:pPr>
+        <w:numPr>
+          <w:ilvl w:val="0"/>
+          <w:numId w:val="0"/>
+        </w:numPr>
+        <w:ind w:leftChars="0" w:firstLine="420" w:firstLineChars="0"/>
+        <w:rPr>
+          <w:rFonts w:hint="eastAsia"/>
+          <w:lang w:val="en-US" w:eastAsia="zh-CN"/>
+        </w:rPr>
+      </w:pPr>
+      <w:r>
+        <w:rPr>
+          <w:rFonts w:hint="eastAsia"/>
+          <w:lang w:val="en-US" w:eastAsia="zh-CN"/>
+        </w:rPr>
+        <w:t>-DartifactId=项目名</w:t>
+      </w:r>
+    </w:p>
+    <w:p>
+      <w:pPr>
+        <w:numPr>
+          <w:ilvl w:val="0"/>
+          <w:numId w:val="0"/>
+        </w:numPr>
+        <w:ind w:leftChars="0" w:firstLine="420" w:firstLineChars="0"/>
+        <w:rPr>
+          <w:rFonts w:hint="eastAsia"/>
+          <w:lang w:val="en-US" w:eastAsia="zh-CN"/>
+        </w:rPr>
+      </w:pPr>
+      <w:r>
+        <w:rPr>
+          <w:rFonts w:hint="eastAsia"/>
+          <w:lang w:val="en-US" w:eastAsia="zh-CN"/>
+        </w:rPr>
+        <w:t>-Dversion=版本号</w:t>
+      </w:r>
+    </w:p>
+    <w:p>
+      <w:pPr>
+        <w:numPr>
+          <w:ilvl w:val="0"/>
+          <w:numId w:val="0"/>
+        </w:numPr>
+        <w:ind w:leftChars="0" w:firstLine="420" w:firstLineChars="0"/>
+        <w:rPr>
+          <w:rFonts w:hint="eastAsia"/>
+          <w:lang w:val="en-US" w:eastAsia="zh-CN"/>
+        </w:rPr>
+      </w:pPr>
+      <w:r>
+        <w:rPr>
+          <w:rFonts w:hint="eastAsia"/>
+          <w:lang w:val="en-US" w:eastAsia="zh-CN"/>
+        </w:rPr>
+        <w:t>-Dpackaging=jar</w:t>
+      </w:r>
+    </w:p>
+    <w:p>
+      <w:pPr>
+        <w:numPr>
+          <w:ilvl w:val="0"/>
+          <w:numId w:val="0"/>
+        </w:numPr>
+        <w:ind w:leftChars="0" w:firstLine="420" w:firstLineChars="0"/>
+        <w:rPr>
+          <w:rFonts w:hint="eastAsia"/>
+          <w:lang w:val="en-US" w:eastAsia="zh-CN"/>
+        </w:rPr>
+      </w:pPr>
+      <w:r>
+        <w:rPr>
+          <w:rFonts w:hint="eastAsia"/>
+          <w:lang w:val="en-US" w:eastAsia="zh-CN"/>
+        </w:rPr>
+        <w:t>-Dfile=jar文件所在路径</w:t>
+      </w:r>
+    </w:p>
+    <w:p>
+      <w:pPr>
+        <w:numPr>
+          <w:ilvl w:val="0"/>
+          <w:numId w:val="0"/>
+        </w:numPr>
+        <w:ind w:leftChars="0" w:firstLine="420" w:firstLineChars="0"/>
+        <w:rPr>
+          <w:rFonts w:hint="eastAsia"/>
+          <w:lang w:val="en-US" w:eastAsia="zh-CN"/>
+        </w:rPr>
+      </w:pPr>
+      <w:r>
+        <w:rPr>
+          <w:rFonts w:hint="eastAsia"/>
+          <w:lang w:val="en-US" w:eastAsia="zh-CN"/>
+        </w:rPr>
+        <w:t>以pinyin4j-2.5.0为例：</w:t>
+      </w:r>
+    </w:p>
+    <w:p>
+      <w:pPr>
+        <w:numPr>
+          <w:ilvl w:val="0"/>
+          <w:numId w:val="0"/>
+        </w:numPr>
+        <w:ind w:leftChars="0" w:firstLine="420" w:firstLineChars="0"/>
+        <w:rPr>
+          <w:rFonts w:hint="eastAsia"/>
+          <w:lang w:val="en-US" w:eastAsia="zh-CN"/>
+        </w:rPr>
+      </w:pPr>
+    </w:p>
+    <w:p>
+      <w:pPr>
+        <w:numPr>
+          <w:ilvl w:val="0"/>
+          <w:numId w:val="0"/>
+        </w:numPr>
+        <w:ind w:leftChars="0" w:firstLine="420" w:firstLineChars="0"/>
+        <w:rPr>
+          <w:rFonts w:hint="eastAsia"/>
+          <w:lang w:val="en-US" w:eastAsia="zh-CN"/>
+        </w:rPr>
+      </w:pPr>
+      <w:r>
+        <w:rPr>
+          <w:rFonts w:hint="eastAsia"/>
+          <w:lang w:val="en-US" w:eastAsia="zh-CN"/>
+        </w:rPr>
+        <w:t>1、将pinyin4j-2.5.0.jar文件放在“D:\JAR_LIB”目录下（该目录任意）</w:t>
+      </w:r>
+    </w:p>
+    <w:p>
+      <w:pPr>
+        <w:numPr>
+          <w:ilvl w:val="0"/>
+          <w:numId w:val="0"/>
+        </w:numPr>
+        <w:ind w:leftChars="0" w:firstLine="420" w:firstLineChars="0"/>
+        <w:rPr>
+          <w:rFonts w:hint="eastAsia"/>
+          <w:lang w:val="en-US" w:eastAsia="zh-CN"/>
+        </w:rPr>
+      </w:pPr>
+    </w:p>
+    <w:p>
+      <w:pPr>
+        <w:numPr>
+          <w:ilvl w:val="0"/>
+          <w:numId w:val="0"/>
+        </w:numPr>
+        <w:ind w:leftChars="0" w:firstLine="420" w:firstLineChars="0"/>
+        <w:rPr>
+          <w:rFonts w:hint="eastAsia"/>
+          <w:lang w:val="en-US" w:eastAsia="zh-CN"/>
+        </w:rPr>
+      </w:pPr>
+      <w:r>
+        <w:rPr>
+          <w:rFonts w:hint="eastAsia"/>
+          <w:lang w:val="en-US" w:eastAsia="zh-CN"/>
+        </w:rPr>
+        <w:t>2、执行命令：</w:t>
+      </w:r>
+    </w:p>
+    <w:p>
+      <w:pPr>
+        <w:numPr>
+          <w:ilvl w:val="0"/>
+          <w:numId w:val="0"/>
+        </w:numPr>
+        <w:ind w:leftChars="0" w:firstLine="420" w:firstLineChars="0"/>
+        <w:rPr>
+          <w:rFonts w:hint="eastAsia"/>
+          <w:lang w:val="en-US" w:eastAsia="zh-CN"/>
+        </w:rPr>
+      </w:pPr>
+    </w:p>
+    <w:p>
+      <w:pPr>
+        <w:numPr>
+          <w:ilvl w:val="0"/>
+          <w:numId w:val="0"/>
+        </w:numPr>
+        <w:ind w:leftChars="0" w:firstLine="420" w:firstLineChars="0"/>
+        <w:rPr>
+          <w:rFonts w:hint="eastAsia"/>
+          <w:lang w:val="en-US" w:eastAsia="zh-CN"/>
+        </w:rPr>
+      </w:pPr>
+      <w:r>
+        <w:rPr>
+          <w:rFonts w:hint="eastAsia"/>
+          <w:lang w:val="en-US" w:eastAsia="zh-CN"/>
+        </w:rPr>
+        <w:t>mvn install:install-file -Dfile=D:\JAR_LIB\pinyin4j-2.5.0.jar -DgroupId=net.sourceforge.pinyin4j -DartifactId=pinyin4j -Dversion=2.5.0 -Dpackaging=jar -DgeneratePom=true -DcreateChecksum=true</w:t>
+      </w:r>
+    </w:p>
+    <w:p>
+      <w:pPr>
+        <w:numPr>
+          <w:ilvl w:val="0"/>
+          <w:numId w:val="0"/>
+        </w:numPr>
+        <w:ind w:leftChars="0" w:firstLine="420" w:firstLineChars="0"/>
+        <w:rPr>
+          <w:rFonts w:hint="eastAsia"/>
+          <w:lang w:val="en-US" w:eastAsia="zh-CN"/>
+        </w:rPr>
+      </w:pPr>
+    </w:p>
+    <w:p>
+      <w:pPr>
+        <w:numPr>
+          <w:ilvl w:val="0"/>
+          <w:numId w:val="0"/>
+        </w:numPr>
+        <w:ind w:leftChars="0" w:firstLine="420" w:firstLineChars="0"/>
+        <w:rPr>
+          <w:rFonts w:hint="eastAsia"/>
+          <w:lang w:val="en-US" w:eastAsia="zh-CN"/>
+        </w:rPr>
+      </w:pPr>
+      <w:r>
+        <w:rPr>
+          <w:rFonts w:hint="eastAsia"/>
+          <w:lang w:val="en-US" w:eastAsia="zh-CN"/>
+        </w:rPr>
+        <w:t>这样maven向本地仓库导入 pinyin4j-2.5.0.jar 包就成功了。</w:t>
+      </w:r>
+    </w:p>
+    <w:p>
+      <w:pPr>
+        <w:numPr>
+          <w:ilvl w:val="0"/>
+          <w:numId w:val="0"/>
+        </w:numPr>
+        <w:ind w:leftChars="0" w:firstLine="420" w:firstLineChars="0"/>
+        <w:rPr>
+          <w:rFonts w:hint="eastAsia"/>
+          <w:lang w:val="en-US" w:eastAsia="zh-CN"/>
+        </w:rPr>
+      </w:pPr>
+    </w:p>
+    <w:p>
+      <w:pPr>
+        <w:numPr>
+          <w:ilvl w:val="0"/>
+          <w:numId w:val="0"/>
+        </w:numPr>
+        <w:ind w:leftChars="0" w:firstLine="420" w:firstLineChars="0"/>
+        <w:rPr>
+          <w:rFonts w:hint="eastAsia"/>
+          <w:lang w:val="en-US" w:eastAsia="zh-CN"/>
+        </w:rPr>
+      </w:pPr>
+      <w:r>
+        <w:rPr>
+          <w:rFonts w:hint="eastAsia"/>
+          <w:lang w:val="en-US" w:eastAsia="zh-CN"/>
+        </w:rPr>
+        <w:t>3.pom.xml文件配置：</w:t>
+      </w:r>
+    </w:p>
+    <w:p>
+      <w:pPr>
+        <w:numPr>
+          <w:ilvl w:val="0"/>
+          <w:numId w:val="0"/>
+        </w:numPr>
+        <w:ind w:leftChars="0" w:firstLine="420" w:firstLineChars="0"/>
+        <w:rPr>
+          <w:rFonts w:hint="eastAsia"/>
+          <w:lang w:val="en-US" w:eastAsia="zh-CN"/>
+        </w:rPr>
+      </w:pPr>
+    </w:p>
+    <w:p>
+      <w:pPr>
+        <w:numPr>
+          <w:ilvl w:val="0"/>
+          <w:numId w:val="0"/>
+        </w:numPr>
+        <w:ind w:leftChars="0" w:firstLine="420" w:firstLineChars="0"/>
+        <w:rPr>
+          <w:rFonts w:hint="eastAsia"/>
+          <w:lang w:val="en-US" w:eastAsia="zh-CN"/>
+        </w:rPr>
+      </w:pPr>
+      <w:r>
+        <w:rPr>
+          <w:rFonts w:hint="eastAsia"/>
+          <w:lang w:val="en-US" w:eastAsia="zh-CN"/>
+        </w:rPr>
+        <w:t>Xml代码</w:t>
+      </w:r>
+    </w:p>
+    <w:p>
+      <w:pPr>
+        <w:numPr>
+          <w:ilvl w:val="0"/>
+          <w:numId w:val="0"/>
+        </w:numPr>
+        <w:ind w:leftChars="0" w:firstLine="420" w:firstLineChars="0"/>
+        <w:rPr>
+          <w:rFonts w:hint="eastAsia"/>
+          <w:lang w:val="en-US" w:eastAsia="zh-CN"/>
+        </w:rPr>
+      </w:pPr>
+    </w:p>
+    <w:p>
+      <w:pPr>
+        <w:numPr>
+          <w:ilvl w:val="0"/>
+          <w:numId w:val="0"/>
+        </w:numPr>
+        <w:ind w:leftChars="0" w:firstLine="420" w:firstLineChars="0"/>
+        <w:rPr>
+          <w:rFonts w:hint="eastAsia"/>
+          <w:lang w:val="en-US" w:eastAsia="zh-CN"/>
+        </w:rPr>
+      </w:pPr>
+      <w:r>
+        <w:rPr>
+          <w:rFonts w:hint="eastAsia"/>
+          <w:lang w:val="en-US" w:eastAsia="zh-CN"/>
+        </w:rPr>
+        <w:t>&lt;dependency&gt;</w:t>
+      </w:r>
+    </w:p>
+    <w:p>
+      <w:pPr>
+        <w:numPr>
+          <w:ilvl w:val="0"/>
+          <w:numId w:val="0"/>
+        </w:numPr>
+        <w:ind w:leftChars="0" w:firstLine="420" w:firstLineChars="0"/>
+        <w:rPr>
+          <w:rFonts w:hint="eastAsia"/>
+          <w:lang w:val="en-US" w:eastAsia="zh-CN"/>
+        </w:rPr>
+      </w:pPr>
+      <w:r>
+        <w:rPr>
+          <w:rFonts w:hint="eastAsia"/>
+          <w:lang w:val="en-US" w:eastAsia="zh-CN"/>
+        </w:rPr>
+        <w:t>&lt;groupId&gt;net.sourceforge.pinyin4j&lt;/groupId&gt;</w:t>
+      </w:r>
+    </w:p>
+    <w:p>
+      <w:pPr>
+        <w:numPr>
+          <w:ilvl w:val="0"/>
+          <w:numId w:val="0"/>
+        </w:numPr>
+        <w:ind w:leftChars="0" w:firstLine="420" w:firstLineChars="0"/>
+        <w:rPr>
+          <w:rFonts w:hint="eastAsia"/>
+          <w:lang w:val="en-US" w:eastAsia="zh-CN"/>
+        </w:rPr>
+      </w:pPr>
+      <w:r>
+        <w:rPr>
+          <w:rFonts w:hint="eastAsia"/>
+          <w:lang w:val="en-US" w:eastAsia="zh-CN"/>
+        </w:rPr>
+        <w:t>&lt;artifactId&gt;pinyin4j&lt;/artifactId&gt;</w:t>
+      </w:r>
+    </w:p>
+    <w:p>
+      <w:pPr>
+        <w:numPr>
+          <w:ilvl w:val="0"/>
+          <w:numId w:val="0"/>
+        </w:numPr>
+        <w:ind w:leftChars="0" w:firstLine="420" w:firstLineChars="0"/>
+        <w:rPr>
+          <w:rFonts w:hint="eastAsia"/>
+          <w:lang w:val="en-US" w:eastAsia="zh-CN"/>
+        </w:rPr>
+      </w:pPr>
+      <w:r>
+        <w:rPr>
+          <w:rFonts w:hint="eastAsia"/>
+          <w:lang w:val="en-US" w:eastAsia="zh-CN"/>
+        </w:rPr>
+        <w:t>&lt;version&gt;2.5.0&lt;/version&gt;</w:t>
+      </w:r>
+    </w:p>
+    <w:p>
+      <w:pPr>
+        <w:numPr>
+          <w:ilvl w:val="0"/>
+          <w:numId w:val="0"/>
+        </w:numPr>
+        <w:ind w:leftChars="0" w:firstLine="420" w:firstLineChars="0"/>
+        <w:rPr>
+          <w:rFonts w:hint="eastAsia"/>
+          <w:lang w:val="en-US" w:eastAsia="zh-CN"/>
+        </w:rPr>
+      </w:pPr>
+      <w:r>
+        <w:rPr>
+          <w:rFonts w:hint="eastAsia"/>
+          <w:lang w:val="en-US" w:eastAsia="zh-CN"/>
+        </w:rPr>
+        <w:t>&lt;/dependency&gt;</w:t>
+      </w:r>
+      <w:bookmarkStart w:id="0" w:name="_GoBack"/>
+      <w:bookmarkEnd w:id="0"/>
     </w:p>
     <w:sectPr>
       <w:pgSz w:w="11906" w:h="16838"/>

--- a/version_dir/maven项目管理.docx
+++ b/version_dir/maven项目管理.docx
@@ -14694,6 +14694,1496 @@
           <w:lang w:val="en-US" w:eastAsia="zh-CN"/>
         </w:rPr>
         <w:t>&lt;/dependency&gt;</w:t>
+      </w:r>
+    </w:p>
+    <w:p>
+      <w:pPr>
+        <w:numPr>
+          <w:ilvl w:val="0"/>
+          <w:numId w:val="0"/>
+        </w:numPr>
+        <w:ind w:leftChars="0" w:firstLine="420" w:firstLineChars="0"/>
+        <w:rPr>
+          <w:rFonts w:hint="eastAsia"/>
+          <w:lang w:val="en-US" w:eastAsia="zh-CN"/>
+        </w:rPr>
+      </w:pPr>
+    </w:p>
+    <w:p>
+      <w:pPr>
+        <w:numPr>
+          <w:ilvl w:val="0"/>
+          <w:numId w:val="0"/>
+        </w:numPr>
+        <w:ind w:leftChars="0" w:firstLine="420" w:firstLineChars="0"/>
+        <w:rPr>
+          <w:rFonts w:hint="eastAsia"/>
+          <w:lang w:val="en-US" w:eastAsia="zh-CN"/>
+        </w:rPr>
+      </w:pPr>
+    </w:p>
+    <w:p>
+      <w:pPr>
+        <w:rPr>
+          <w:rFonts w:hint="eastAsia"/>
+          <w:lang w:val="en-US" w:eastAsia="zh-CN"/>
+        </w:rPr>
+      </w:pPr>
+      <w:r>
+        <w:rPr>
+          <w:rFonts w:hint="eastAsia"/>
+          <w:lang w:val="en-US" w:eastAsia="zh-CN"/>
+        </w:rPr>
+        <w:t>ieda下maven多模块，启动web模块异常：</w:t>
+      </w:r>
+    </w:p>
+    <w:p>
+      <w:pPr>
+        <w:rPr>
+          <w:rFonts w:hint="eastAsia" w:eastAsiaTheme="minorEastAsia"/>
+          <w:lang w:val="en-US" w:eastAsia="zh-CN"/>
+        </w:rPr>
+      </w:pPr>
+      <w:r>
+        <w:rPr>
+          <w:rFonts w:hint="eastAsia"/>
+          <w:lang w:val="en-US" w:eastAsia="zh-CN"/>
+        </w:rPr>
+        <w:t>问题1:</w:t>
+      </w:r>
+    </w:p>
+    <w:p>
+      <w:pPr>
+        <w:rPr>
+          <w:rFonts w:hint="eastAsia"/>
+        </w:rPr>
+      </w:pPr>
+      <w:r>
+        <w:rPr>
+          <w:rFonts w:hint="eastAsia"/>
+        </w:rPr>
+        <w:t>instantiation of bean failed; nested exception is org.springframework.beans.factory.BeanCreationException: Error creating bean with name 'org.springframework.transaction.config.internalTransactionAdvisor': Cannot resolve reference to bean 'org.springframework.transaction.annotation.AnnotationTransactionAttributeSource#0' while setting bean property 'transactionAttributeSource'; nested exception is org.springframework.beans.factory.BeanCreationException: Error creating bean with name 'org.springframework.transaction.annotation.AnnotationTransactionAttributeSource#0': BeanPostProcessor before instantiation of bean failed; nested exception is org.springframework.beans.factory.BeanCreationException: Error creating bean with name 'serviceAuthorizationAttributeSourceAdvisor' defined in class path resource [spring/spring-common.xml]: Cannot resolve reference to bean 'securityManager' while setting bean property 'securityManager'; nested exception is org.springframework.beans.factory.BeanCreationException: Error creating bean with name 'securityManager' defined in class path resource [spring/spring-shiro.xml]: Cannot resolve reference to bean 'empRealm' while setting bean property 'realm'; nested exception is org.springframework.beans.factory.BeanCreationException: Error creating bean with name 'empRealm' defined in class path resource [spring/spring-shiro.xml]: Post-processing of merged bean definition failed; nested exception is java.lang.IllegalStateException: Failed to introspect bean class [cn.mldn.travel.realm.EmpRealm] for resource metadata: could not find class that it depends on</w:t>
+      </w:r>
+    </w:p>
+    <w:p>
+      <w:pPr>
+        <w:rPr>
+          <w:rFonts w:hint="eastAsia"/>
+        </w:rPr>
+      </w:pPr>
+    </w:p>
+    <w:p>
+      <w:pPr>
+        <w:rPr>
+          <w:rFonts w:hint="eastAsia"/>
+        </w:rPr>
+      </w:pPr>
+    </w:p>
+    <w:p>
+      <w:pPr>
+        <w:rPr>
+          <w:rFonts w:hint="eastAsia"/>
+          <w:lang w:val="en-US" w:eastAsia="zh-CN"/>
+        </w:rPr>
+      </w:pPr>
+      <w:r>
+        <w:rPr>
+          <w:rFonts w:hint="eastAsia"/>
+          <w:lang w:val="en-US" w:eastAsia="zh-CN"/>
+        </w:rPr>
+        <w:t>原因：</w:t>
+      </w:r>
+    </w:p>
+    <w:p>
+      <w:pPr>
+        <w:rPr>
+          <w:rFonts w:hint="eastAsia"/>
+          <w:lang w:val="en-US" w:eastAsia="zh-CN"/>
+        </w:rPr>
+      </w:pPr>
+      <w:r>
+        <w:rPr>
+          <w:rFonts w:hint="eastAsia"/>
+          <w:lang w:val="en-US" w:eastAsia="zh-CN"/>
+        </w:rPr>
+        <w:t>1：项目自己写的注释有问题，比如有些参数未定义明确声明（使用mvn clean install命令会提示），按提示去改;</w:t>
+      </w:r>
+    </w:p>
+    <w:p>
+      <w:pPr>
+        <w:rPr>
+          <w:rFonts w:hint="eastAsia"/>
+          <w:lang w:val="en-US" w:eastAsia="zh-CN"/>
+        </w:rPr>
+      </w:pPr>
+      <w:r>
+        <w:rPr>
+          <w:rFonts w:hint="eastAsia"/>
+          <w:lang w:val="en-US" w:eastAsia="zh-CN"/>
+        </w:rPr>
+        <w:t>2:主要是某些依赖项目间还能生成，使用mvn clean install</w:t>
+      </w:r>
+    </w:p>
+    <w:p>
+      <w:pPr>
+        <w:rPr>
+          <w:rFonts w:hint="eastAsia"/>
+          <w:lang w:val="en-US" w:eastAsia="zh-CN"/>
+        </w:rPr>
+      </w:pPr>
+    </w:p>
+    <w:p>
+      <w:pPr>
+        <w:rPr>
+          <w:rFonts w:hint="eastAsia"/>
+          <w:lang w:val="en-US" w:eastAsia="zh-CN"/>
+        </w:rPr>
+      </w:pPr>
+    </w:p>
+    <w:p>
+      <w:pPr>
+        <w:rPr>
+          <w:rFonts w:hint="eastAsia"/>
+          <w:lang w:val="en-US" w:eastAsia="zh-CN"/>
+        </w:rPr>
+      </w:pPr>
+      <w:r>
+        <w:rPr>
+          <w:rFonts w:hint="eastAsia"/>
+          <w:lang w:val="en-US" w:eastAsia="zh-CN"/>
+        </w:rPr>
+        <w:t>问题2：</w:t>
+      </w:r>
+    </w:p>
+    <w:p>
+      <w:pPr>
+        <w:rPr>
+          <w:rFonts w:hint="eastAsia"/>
+          <w:lang w:val="en-US" w:eastAsia="zh-CN"/>
+        </w:rPr>
+      </w:pPr>
+      <w:r>
+        <w:rPr>
+          <w:rFonts w:hint="eastAsia"/>
+          <w:lang w:val="en-US" w:eastAsia="zh-CN"/>
+        </w:rPr>
+        <w:t>[ERROR] Failed to execute goal org.apache.maven.plugins:maven-war-plugin:2.2:war (default-war) on project travel-web: Error assembling WAR: webxml attribute is required (or pre-existing WEB-INF/web.xml if executing in update mode) -&gt; [Help 1]</w:t>
+      </w:r>
+    </w:p>
+    <w:p>
+      <w:pPr>
+        <w:rPr>
+          <w:rFonts w:hint="eastAsia"/>
+          <w:lang w:val="en-US" w:eastAsia="zh-CN"/>
+        </w:rPr>
+      </w:pPr>
+    </w:p>
+    <w:p>
+      <w:pPr>
+        <w:rPr>
+          <w:rFonts w:hint="eastAsia"/>
+          <w:lang w:val="en-US" w:eastAsia="zh-CN"/>
+        </w:rPr>
+      </w:pPr>
+      <w:r>
+        <w:rPr>
+          <w:rFonts w:hint="eastAsia"/>
+          <w:lang w:val="en-US" w:eastAsia="zh-CN"/>
+        </w:rPr>
+        <w:t>原因：maven默认的web.xml是在webapp路径,如果使用的是自定义的web或WebRoot或WebContent则在iead项目结构中修改：</w:t>
+      </w:r>
+    </w:p>
+    <w:p>
+      <w:r>
+        <w:drawing>
+          <wp:inline distT="0" distB="0" distL="114300" distR="114300">
+            <wp:extent cx="5270500" cy="2875915"/>
+            <wp:effectExtent l="0" t="0" r="6350" b="635"/>
+            <wp:docPr id="23" name="图片 23"/>
+            <wp:cNvGraphicFramePr>
+              <a:graphicFrameLocks xmlns:a="http://schemas.openxmlformats.org/drawingml/2006/main" noChangeAspect="1"/>
+            </wp:cNvGraphicFramePr>
+            <a:graphic xmlns:a="http://schemas.openxmlformats.org/drawingml/2006/main">
+              <a:graphicData uri="http://schemas.openxmlformats.org/drawingml/2006/picture">
+                <pic:pic xmlns:pic="http://schemas.openxmlformats.org/drawingml/2006/picture">
+                  <pic:nvPicPr>
+                    <pic:cNvPr id="23" name="图片 23"/>
+                    <pic:cNvPicPr>
+                      <a:picLocks noChangeAspect="1"/>
+                    </pic:cNvPicPr>
+                  </pic:nvPicPr>
+                  <pic:blipFill>
+                    <a:blip r:embed="rId26"/>
+                    <a:stretch>
+                      <a:fillRect/>
+                    </a:stretch>
+                  </pic:blipFill>
+                  <pic:spPr>
+                    <a:xfrm>
+                      <a:off x="0" y="0"/>
+                      <a:ext cx="5270500" cy="2875915"/>
+                    </a:xfrm>
+                    <a:prstGeom prst="rect">
+                      <a:avLst/>
+                    </a:prstGeom>
+                    <a:noFill/>
+                    <a:ln w="9525">
+                      <a:noFill/>
+                    </a:ln>
+                  </pic:spPr>
+                </pic:pic>
+              </a:graphicData>
+            </a:graphic>
+          </wp:inline>
+        </w:drawing>
+      </w:r>
+    </w:p>
+    <w:p/>
+    <w:p>
+      <w:pPr>
+        <w:rPr>
+          <w:rFonts w:hint="eastAsia"/>
+        </w:rPr>
+      </w:pPr>
+      <w:r>
+        <w:rPr>
+          <w:rFonts w:hint="eastAsia"/>
+        </w:rPr>
+        <w:t>如果WebContent/WEB-INF/web.xml文件存在，需要在pom.xml文件的&lt;build&gt;节点中,加上maven-war-plugin插件配置。</w:t>
+      </w:r>
+    </w:p>
+    <w:p>
+      <w:pPr>
+        <w:rPr>
+          <w:rFonts w:hint="eastAsia" w:eastAsiaTheme="minorEastAsia"/>
+          <w:lang w:val="en-US" w:eastAsia="zh-CN"/>
+        </w:rPr>
+      </w:pPr>
+      <w:r>
+        <w:rPr>
+          <w:rFonts w:hint="eastAsia" w:eastAsiaTheme="minorEastAsia"/>
+          <w:lang w:val="en-US" w:eastAsia="zh-CN"/>
+        </w:rPr>
+        <w:t xml:space="preserve">&lt;plugins&gt;  </w:t>
+      </w:r>
+    </w:p>
+    <w:p>
+      <w:pPr>
+        <w:rPr>
+          <w:rFonts w:hint="eastAsia" w:eastAsiaTheme="minorEastAsia"/>
+          <w:lang w:val="en-US" w:eastAsia="zh-CN"/>
+        </w:rPr>
+      </w:pPr>
+      <w:r>
+        <w:rPr>
+          <w:rFonts w:hint="eastAsia" w:eastAsiaTheme="minorEastAsia"/>
+          <w:lang w:val="en-US" w:eastAsia="zh-CN"/>
+        </w:rPr>
+        <w:t xml:space="preserve">    &lt;plugin&gt;  </w:t>
+      </w:r>
+    </w:p>
+    <w:p>
+      <w:pPr>
+        <w:rPr>
+          <w:rFonts w:hint="eastAsia" w:eastAsiaTheme="minorEastAsia"/>
+          <w:lang w:val="en-US" w:eastAsia="zh-CN"/>
+        </w:rPr>
+      </w:pPr>
+      <w:r>
+        <w:rPr>
+          <w:rFonts w:hint="eastAsia" w:eastAsiaTheme="minorEastAsia"/>
+          <w:lang w:val="en-US" w:eastAsia="zh-CN"/>
+        </w:rPr>
+        <w:t xml:space="preserve">        &lt;groupId&gt;org.apache.maven.plugins&lt;/groupId&gt;  </w:t>
+      </w:r>
+    </w:p>
+    <w:p>
+      <w:pPr>
+        <w:rPr>
+          <w:rFonts w:hint="eastAsia" w:eastAsiaTheme="minorEastAsia"/>
+          <w:lang w:val="en-US" w:eastAsia="zh-CN"/>
+        </w:rPr>
+      </w:pPr>
+      <w:r>
+        <w:rPr>
+          <w:rFonts w:hint="eastAsia" w:eastAsiaTheme="minorEastAsia"/>
+          <w:lang w:val="en-US" w:eastAsia="zh-CN"/>
+        </w:rPr>
+        <w:t xml:space="preserve">        &lt;artifactId&gt;maven-war-plugin&lt;/artifactId&gt;  </w:t>
+      </w:r>
+    </w:p>
+    <w:p>
+      <w:pPr>
+        <w:rPr>
+          <w:rFonts w:hint="eastAsia" w:eastAsiaTheme="minorEastAsia"/>
+          <w:lang w:val="en-US" w:eastAsia="zh-CN"/>
+        </w:rPr>
+      </w:pPr>
+      <w:r>
+        <w:rPr>
+          <w:rFonts w:hint="eastAsia" w:eastAsiaTheme="minorEastAsia"/>
+          <w:lang w:val="en-US" w:eastAsia="zh-CN"/>
+        </w:rPr>
+        <w:t xml:space="preserve">        &lt;version&gt;3.0.0&lt;/version&gt;  </w:t>
+      </w:r>
+    </w:p>
+    <w:p>
+      <w:pPr>
+        <w:rPr>
+          <w:rFonts w:hint="eastAsia" w:eastAsiaTheme="minorEastAsia"/>
+          <w:lang w:val="en-US" w:eastAsia="zh-CN"/>
+        </w:rPr>
+      </w:pPr>
+      <w:r>
+        <w:rPr>
+          <w:rFonts w:hint="eastAsia" w:eastAsiaTheme="minorEastAsia"/>
+          <w:lang w:val="en-US" w:eastAsia="zh-CN"/>
+        </w:rPr>
+        <w:t xml:space="preserve">        &lt;configuration&gt;  </w:t>
+      </w:r>
+    </w:p>
+    <w:p>
+      <w:pPr>
+        <w:rPr>
+          <w:rFonts w:hint="eastAsia" w:eastAsiaTheme="minorEastAsia"/>
+          <w:lang w:val="en-US" w:eastAsia="zh-CN"/>
+        </w:rPr>
+      </w:pPr>
+      <w:r>
+        <w:rPr>
+          <w:rFonts w:hint="eastAsia" w:eastAsiaTheme="minorEastAsia"/>
+          <w:lang w:val="en-US" w:eastAsia="zh-CN"/>
+        </w:rPr>
+        <w:t xml:space="preserve">            &lt;webResources&gt;  </w:t>
+      </w:r>
+    </w:p>
+    <w:p>
+      <w:pPr>
+        <w:rPr>
+          <w:rFonts w:hint="eastAsia" w:eastAsiaTheme="minorEastAsia"/>
+          <w:lang w:val="en-US" w:eastAsia="zh-CN"/>
+        </w:rPr>
+      </w:pPr>
+      <w:r>
+        <w:rPr>
+          <w:rFonts w:hint="eastAsia" w:eastAsiaTheme="minorEastAsia"/>
+          <w:lang w:val="en-US" w:eastAsia="zh-CN"/>
+        </w:rPr>
+        <w:t xml:space="preserve">                &lt;resource&gt;  </w:t>
+      </w:r>
+    </w:p>
+    <w:p>
+      <w:pPr>
+        <w:rPr>
+          <w:rFonts w:hint="eastAsia" w:eastAsiaTheme="minorEastAsia"/>
+          <w:lang w:val="en-US" w:eastAsia="zh-CN"/>
+        </w:rPr>
+      </w:pPr>
+      <w:r>
+        <w:rPr>
+          <w:rFonts w:hint="eastAsia" w:eastAsiaTheme="minorEastAsia"/>
+          <w:lang w:val="en-US" w:eastAsia="zh-CN"/>
+        </w:rPr>
+        <w:t xml:space="preserve">                    &lt;directory&gt;WebContent&lt;/directory&gt;  </w:t>
+      </w:r>
+    </w:p>
+    <w:p>
+      <w:pPr>
+        <w:rPr>
+          <w:rFonts w:hint="eastAsia" w:eastAsiaTheme="minorEastAsia"/>
+          <w:lang w:val="en-US" w:eastAsia="zh-CN"/>
+        </w:rPr>
+      </w:pPr>
+      <w:r>
+        <w:rPr>
+          <w:rFonts w:hint="eastAsia" w:eastAsiaTheme="minorEastAsia"/>
+          <w:lang w:val="en-US" w:eastAsia="zh-CN"/>
+        </w:rPr>
+        <w:t xml:space="preserve">                &lt;/resource&gt;  </w:t>
+      </w:r>
+    </w:p>
+    <w:p>
+      <w:pPr>
+        <w:rPr>
+          <w:rFonts w:hint="eastAsia" w:eastAsiaTheme="minorEastAsia"/>
+          <w:lang w:val="en-US" w:eastAsia="zh-CN"/>
+        </w:rPr>
+      </w:pPr>
+      <w:r>
+        <w:rPr>
+          <w:rFonts w:hint="eastAsia" w:eastAsiaTheme="minorEastAsia"/>
+          <w:lang w:val="en-US" w:eastAsia="zh-CN"/>
+        </w:rPr>
+        <w:t xml:space="preserve">            &lt;/webResources&gt;  </w:t>
+      </w:r>
+    </w:p>
+    <w:p>
+      <w:pPr>
+        <w:rPr>
+          <w:rFonts w:hint="eastAsia" w:eastAsiaTheme="minorEastAsia"/>
+          <w:lang w:val="en-US" w:eastAsia="zh-CN"/>
+        </w:rPr>
+      </w:pPr>
+      <w:r>
+        <w:rPr>
+          <w:rFonts w:hint="eastAsia" w:eastAsiaTheme="minorEastAsia"/>
+          <w:lang w:val="en-US" w:eastAsia="zh-CN"/>
+        </w:rPr>
+        <w:t xml:space="preserve">        &lt;/configuration&gt;  </w:t>
+      </w:r>
+    </w:p>
+    <w:p>
+      <w:pPr>
+        <w:rPr>
+          <w:rFonts w:hint="eastAsia" w:eastAsiaTheme="minorEastAsia"/>
+          <w:lang w:val="en-US" w:eastAsia="zh-CN"/>
+        </w:rPr>
+      </w:pPr>
+      <w:r>
+        <w:rPr>
+          <w:rFonts w:hint="eastAsia" w:eastAsiaTheme="minorEastAsia"/>
+          <w:lang w:val="en-US" w:eastAsia="zh-CN"/>
+        </w:rPr>
+        <w:t xml:space="preserve">    &lt;/plugin&gt;  </w:t>
+      </w:r>
+    </w:p>
+    <w:p>
+      <w:pPr>
+        <w:rPr>
+          <w:rFonts w:hint="eastAsia" w:eastAsiaTheme="minorEastAsia"/>
+          <w:lang w:val="en-US" w:eastAsia="zh-CN"/>
+        </w:rPr>
+      </w:pPr>
+      <w:r>
+        <w:rPr>
+          <w:rFonts w:hint="eastAsia" w:eastAsiaTheme="minorEastAsia"/>
+          <w:lang w:val="en-US" w:eastAsia="zh-CN"/>
+        </w:rPr>
+        <w:t>&lt;/plugins&gt;</w:t>
+      </w:r>
+    </w:p>
+    <w:p>
+      <w:pPr>
+        <w:rPr>
+          <w:rFonts w:hint="eastAsia" w:eastAsiaTheme="minorEastAsia"/>
+          <w:lang w:val="en-US" w:eastAsia="zh-CN"/>
+        </w:rPr>
+      </w:pPr>
+    </w:p>
+    <w:p>
+      <w:pPr>
+        <w:rPr>
+          <w:rFonts w:hint="eastAsia" w:eastAsiaTheme="minorEastAsia"/>
+          <w:lang w:val="en-US" w:eastAsia="zh-CN"/>
+        </w:rPr>
+      </w:pPr>
+      <w:r>
+        <w:rPr>
+          <w:rFonts w:hint="eastAsia" w:eastAsiaTheme="minorEastAsia"/>
+          <w:lang w:val="en-US" w:eastAsia="zh-CN"/>
+        </w:rPr>
+        <w:t>如果WebContent/WEB-INF/web.xml文件不存在，则按下面的方式配置。</w:t>
+      </w:r>
+    </w:p>
+    <w:p>
+      <w:pPr>
+        <w:rPr>
+          <w:rFonts w:hint="eastAsia" w:eastAsiaTheme="minorEastAsia"/>
+          <w:lang w:val="en-US" w:eastAsia="zh-CN"/>
+        </w:rPr>
+      </w:pPr>
+      <w:r>
+        <w:rPr>
+          <w:rFonts w:hint="eastAsia" w:eastAsiaTheme="minorEastAsia"/>
+          <w:lang w:val="en-US" w:eastAsia="zh-CN"/>
+        </w:rPr>
+        <w:t xml:space="preserve">&lt;plugins&gt;  </w:t>
+      </w:r>
+    </w:p>
+    <w:p>
+      <w:pPr>
+        <w:rPr>
+          <w:rFonts w:hint="eastAsia" w:eastAsiaTheme="minorEastAsia"/>
+          <w:lang w:val="en-US" w:eastAsia="zh-CN"/>
+        </w:rPr>
+      </w:pPr>
+      <w:r>
+        <w:rPr>
+          <w:rFonts w:hint="eastAsia" w:eastAsiaTheme="minorEastAsia"/>
+          <w:lang w:val="en-US" w:eastAsia="zh-CN"/>
+        </w:rPr>
+        <w:t xml:space="preserve">    &lt;plugin&gt;  </w:t>
+      </w:r>
+    </w:p>
+    <w:p>
+      <w:pPr>
+        <w:rPr>
+          <w:rFonts w:hint="eastAsia" w:eastAsiaTheme="minorEastAsia"/>
+          <w:lang w:val="en-US" w:eastAsia="zh-CN"/>
+        </w:rPr>
+      </w:pPr>
+      <w:r>
+        <w:rPr>
+          <w:rFonts w:hint="eastAsia" w:eastAsiaTheme="minorEastAsia"/>
+          <w:lang w:val="en-US" w:eastAsia="zh-CN"/>
+        </w:rPr>
+        <w:t xml:space="preserve">        &lt;groupId&gt;org.apache.maven.plugins&lt;/groupId&gt;  </w:t>
+      </w:r>
+    </w:p>
+    <w:p>
+      <w:pPr>
+        <w:rPr>
+          <w:rFonts w:hint="eastAsia" w:eastAsiaTheme="minorEastAsia"/>
+          <w:lang w:val="en-US" w:eastAsia="zh-CN"/>
+        </w:rPr>
+      </w:pPr>
+      <w:r>
+        <w:rPr>
+          <w:rFonts w:hint="eastAsia" w:eastAsiaTheme="minorEastAsia"/>
+          <w:lang w:val="en-US" w:eastAsia="zh-CN"/>
+        </w:rPr>
+        <w:t xml:space="preserve">        &lt;artifactId&gt;maven-war-plugin&lt;/artifactId&gt;  </w:t>
+      </w:r>
+    </w:p>
+    <w:p>
+      <w:pPr>
+        <w:rPr>
+          <w:rFonts w:hint="eastAsia" w:eastAsiaTheme="minorEastAsia"/>
+          <w:lang w:val="en-US" w:eastAsia="zh-CN"/>
+        </w:rPr>
+      </w:pPr>
+      <w:r>
+        <w:rPr>
+          <w:rFonts w:hint="eastAsia" w:eastAsiaTheme="minorEastAsia"/>
+          <w:lang w:val="en-US" w:eastAsia="zh-CN"/>
+        </w:rPr>
+        <w:t xml:space="preserve">        &lt;version&gt;3.0.0&lt;/version&gt;  </w:t>
+      </w:r>
+    </w:p>
+    <w:p>
+      <w:pPr>
+        <w:rPr>
+          <w:rFonts w:hint="eastAsia" w:eastAsiaTheme="minorEastAsia"/>
+          <w:lang w:val="en-US" w:eastAsia="zh-CN"/>
+        </w:rPr>
+      </w:pPr>
+      <w:r>
+        <w:rPr>
+          <w:rFonts w:hint="eastAsia" w:eastAsiaTheme="minorEastAsia"/>
+          <w:lang w:val="en-US" w:eastAsia="zh-CN"/>
+        </w:rPr>
+        <w:t xml:space="preserve">        &lt;configuration&gt;  </w:t>
+      </w:r>
+    </w:p>
+    <w:p>
+      <w:pPr>
+        <w:rPr>
+          <w:rFonts w:hint="eastAsia" w:eastAsiaTheme="minorEastAsia"/>
+          <w:lang w:val="en-US" w:eastAsia="zh-CN"/>
+        </w:rPr>
+      </w:pPr>
+      <w:r>
+        <w:rPr>
+          <w:rFonts w:hint="eastAsia" w:eastAsiaTheme="minorEastAsia"/>
+          <w:lang w:val="en-US" w:eastAsia="zh-CN"/>
+        </w:rPr>
+        <w:t xml:space="preserve">            &lt;failOnMissingWebXml&gt;false&lt;/failOnMissingWebXml&gt;  </w:t>
+      </w:r>
+    </w:p>
+    <w:p>
+      <w:pPr>
+        <w:rPr>
+          <w:rFonts w:hint="eastAsia" w:eastAsiaTheme="minorEastAsia"/>
+          <w:lang w:val="en-US" w:eastAsia="zh-CN"/>
+        </w:rPr>
+      </w:pPr>
+      <w:r>
+        <w:rPr>
+          <w:rFonts w:hint="eastAsia" w:eastAsiaTheme="minorEastAsia"/>
+          <w:lang w:val="en-US" w:eastAsia="zh-CN"/>
+        </w:rPr>
+        <w:t xml:space="preserve">        &lt;/configuration&gt;  </w:t>
+      </w:r>
+    </w:p>
+    <w:p>
+      <w:pPr>
+        <w:rPr>
+          <w:rFonts w:hint="eastAsia" w:eastAsiaTheme="minorEastAsia"/>
+          <w:lang w:val="en-US" w:eastAsia="zh-CN"/>
+        </w:rPr>
+      </w:pPr>
+      <w:r>
+        <w:rPr>
+          <w:rFonts w:hint="eastAsia" w:eastAsiaTheme="minorEastAsia"/>
+          <w:lang w:val="en-US" w:eastAsia="zh-CN"/>
+        </w:rPr>
+        <w:t xml:space="preserve">    &lt;/plugin&gt;  </w:t>
+      </w:r>
+    </w:p>
+    <w:p>
+      <w:pPr>
+        <w:rPr>
+          <w:rFonts w:hint="eastAsia" w:eastAsiaTheme="minorEastAsia"/>
+          <w:lang w:val="en-US" w:eastAsia="zh-CN"/>
+        </w:rPr>
+      </w:pPr>
+      <w:r>
+        <w:rPr>
+          <w:rFonts w:hint="eastAsia" w:eastAsiaTheme="minorEastAsia"/>
+          <w:lang w:val="en-US" w:eastAsia="zh-CN"/>
+        </w:rPr>
+        <w:t xml:space="preserve">&lt;/plugins&gt;  </w:t>
+      </w:r>
+    </w:p>
+    <w:p/>
+    <w:p>
+      <w:pPr>
+        <w:rPr>
+          <w:rFonts w:hint="eastAsia"/>
+          <w:lang w:val="en-US" w:eastAsia="zh-CN"/>
+        </w:rPr>
+      </w:pPr>
+      <w:r>
+        <w:rPr>
+          <w:rFonts w:hint="eastAsia"/>
+          <w:lang w:val="en-US" w:eastAsia="zh-CN"/>
+        </w:rPr>
+        <w:t>问题3：</w:t>
+      </w:r>
+    </w:p>
+    <w:p>
+      <w:pPr>
+        <w:rPr>
+          <w:rFonts w:hint="eastAsia"/>
+          <w:lang w:val="en-US" w:eastAsia="zh-CN"/>
+        </w:rPr>
+      </w:pPr>
+      <w:r>
+        <w:rPr>
+          <w:rFonts w:hint="eastAsia"/>
+          <w:lang w:val="en-US" w:eastAsia="zh-CN"/>
+        </w:rPr>
+        <w:t xml:space="preserve"> org.springframework.beans.factory.BeanDefinitionStoreException: Invalid bean definition with name 'dataSource' defined in class path resource [spring/spring-mybatis.xml]: Could not resolve placeholder 'db.driver' in value "${db.driver}"; nested exception is java.lang.IllegalArgumentException: Could not resolve placeholder 'db.driver' in value "${db.driver}</w:t>
+      </w:r>
+    </w:p>
+    <w:p>
+      <w:pPr>
+        <w:rPr>
+          <w:rFonts w:hint="eastAsia"/>
+          <w:lang w:val="en-US" w:eastAsia="zh-CN"/>
+        </w:rPr>
+      </w:pPr>
+    </w:p>
+    <w:p>
+      <w:pPr>
+        <w:rPr>
+          <w:rFonts w:hint="eastAsia"/>
+          <w:lang w:val="en-US" w:eastAsia="zh-CN"/>
+        </w:rPr>
+      </w:pPr>
+      <w:r>
+        <w:rPr>
+          <w:rFonts w:hint="eastAsia"/>
+          <w:lang w:val="en-US" w:eastAsia="zh-CN"/>
+        </w:rPr>
+        <w:t>原因：资源文件没有编译到类路径下,使用以下配置将资源文件在编译的时候拷贝过去。</w:t>
+      </w:r>
+    </w:p>
+    <w:p>
+      <w:pPr>
+        <w:pStyle w:val="5"/>
+        <w:keepNext w:val="0"/>
+        <w:keepLines w:val="0"/>
+        <w:widowControl/>
+        <w:suppressLineNumbers w:val="0"/>
+        <w:shd w:val="clear" w:fill="FFFFFF"/>
+        <w:rPr>
+          <w:rFonts w:hint="eastAsia" w:ascii="宋体" w:hAnsi="宋体" w:eastAsia="宋体" w:cs="宋体"/>
+          <w:color w:val="000000"/>
+          <w:sz w:val="18"/>
+          <w:szCs w:val="18"/>
+          <w:shd w:val="clear" w:fill="EFEFEF"/>
+        </w:rPr>
+      </w:pPr>
+      <w:r>
+        <w:rPr>
+          <w:rFonts w:hint="eastAsia" w:ascii="宋体" w:hAnsi="宋体" w:eastAsia="宋体" w:cs="宋体"/>
+          <w:color w:val="000000"/>
+          <w:sz w:val="18"/>
+          <w:szCs w:val="18"/>
+          <w:shd w:val="clear" w:fill="EFEFEF"/>
+        </w:rPr>
+        <w:t>&lt;</w:t>
+      </w:r>
+      <w:r>
+        <w:rPr>
+          <w:rFonts w:hint="eastAsia" w:ascii="宋体" w:hAnsi="宋体" w:eastAsia="宋体" w:cs="宋体"/>
+          <w:b/>
+          <w:color w:val="000080"/>
+          <w:sz w:val="18"/>
+          <w:szCs w:val="18"/>
+          <w:shd w:val="clear" w:fill="EFEFEF"/>
+        </w:rPr>
+        <w:t>resource</w:t>
+      </w:r>
+      <w:r>
+        <w:rPr>
+          <w:rFonts w:hint="eastAsia" w:ascii="宋体" w:hAnsi="宋体" w:eastAsia="宋体" w:cs="宋体"/>
+          <w:color w:val="000000"/>
+          <w:sz w:val="18"/>
+          <w:szCs w:val="18"/>
+          <w:shd w:val="clear" w:fill="EFEFEF"/>
+        </w:rPr>
+        <w:t>&gt;</w:t>
+      </w:r>
+      <w:r>
+        <w:rPr>
+          <w:rFonts w:hint="eastAsia" w:ascii="宋体" w:hAnsi="宋体" w:eastAsia="宋体" w:cs="宋体"/>
+          <w:color w:val="000000"/>
+          <w:sz w:val="18"/>
+          <w:szCs w:val="18"/>
+          <w:shd w:val="clear" w:fill="FFFFFF"/>
+        </w:rPr>
+        <w:br w:type="textWrapping"/>
+      </w:r>
+      <w:r>
+        <w:rPr>
+          <w:rFonts w:hint="eastAsia" w:ascii="宋体" w:hAnsi="宋体" w:eastAsia="宋体" w:cs="宋体"/>
+          <w:color w:val="000000"/>
+          <w:sz w:val="18"/>
+          <w:szCs w:val="18"/>
+          <w:shd w:val="clear" w:fill="FFFFFF"/>
+        </w:rPr>
+        <w:t xml:space="preserve">    </w:t>
+      </w:r>
+      <w:r>
+        <w:rPr>
+          <w:rFonts w:hint="eastAsia" w:ascii="宋体" w:hAnsi="宋体" w:eastAsia="宋体" w:cs="宋体"/>
+          <w:color w:val="000000"/>
+          <w:sz w:val="18"/>
+          <w:szCs w:val="18"/>
+          <w:shd w:val="clear" w:fill="EFEFEF"/>
+        </w:rPr>
+        <w:t>&lt;</w:t>
+      </w:r>
+      <w:r>
+        <w:rPr>
+          <w:rFonts w:hint="eastAsia" w:ascii="宋体" w:hAnsi="宋体" w:eastAsia="宋体" w:cs="宋体"/>
+          <w:b/>
+          <w:color w:val="000080"/>
+          <w:sz w:val="18"/>
+          <w:szCs w:val="18"/>
+          <w:shd w:val="clear" w:fill="EFEFEF"/>
+        </w:rPr>
+        <w:t>directory</w:t>
+      </w:r>
+      <w:r>
+        <w:rPr>
+          <w:rFonts w:hint="eastAsia" w:ascii="宋体" w:hAnsi="宋体" w:eastAsia="宋体" w:cs="宋体"/>
+          <w:color w:val="000000"/>
+          <w:sz w:val="18"/>
+          <w:szCs w:val="18"/>
+          <w:shd w:val="clear" w:fill="EFEFEF"/>
+        </w:rPr>
+        <w:t>&gt;</w:t>
+      </w:r>
+      <w:r>
+        <w:rPr>
+          <w:rFonts w:hint="eastAsia" w:ascii="宋体" w:hAnsi="宋体" w:eastAsia="宋体" w:cs="宋体"/>
+          <w:color w:val="000000"/>
+          <w:sz w:val="18"/>
+          <w:szCs w:val="18"/>
+          <w:shd w:val="clear" w:fill="FFFFFF"/>
+        </w:rPr>
+        <w:t>src/main/profiles</w:t>
+      </w:r>
+      <w:r>
+        <w:rPr>
+          <w:rFonts w:hint="eastAsia" w:ascii="宋体" w:hAnsi="宋体" w:eastAsia="宋体" w:cs="宋体"/>
+          <w:color w:val="000000"/>
+          <w:sz w:val="18"/>
+          <w:szCs w:val="18"/>
+          <w:shd w:val="clear" w:fill="EFEFEF"/>
+        </w:rPr>
+        <w:t>&lt;/</w:t>
+      </w:r>
+      <w:r>
+        <w:rPr>
+          <w:rFonts w:hint="eastAsia" w:ascii="宋体" w:hAnsi="宋体" w:eastAsia="宋体" w:cs="宋体"/>
+          <w:b/>
+          <w:color w:val="000080"/>
+          <w:sz w:val="18"/>
+          <w:szCs w:val="18"/>
+          <w:shd w:val="clear" w:fill="EFEFEF"/>
+        </w:rPr>
+        <w:t>directory</w:t>
+      </w:r>
+      <w:r>
+        <w:rPr>
+          <w:rFonts w:hint="eastAsia" w:ascii="宋体" w:hAnsi="宋体" w:eastAsia="宋体" w:cs="宋体"/>
+          <w:color w:val="000000"/>
+          <w:sz w:val="18"/>
+          <w:szCs w:val="18"/>
+          <w:shd w:val="clear" w:fill="EFEFEF"/>
+        </w:rPr>
+        <w:t>&gt;</w:t>
+      </w:r>
+      <w:r>
+        <w:rPr>
+          <w:rFonts w:hint="eastAsia" w:ascii="宋体" w:hAnsi="宋体" w:eastAsia="宋体" w:cs="宋体"/>
+          <w:color w:val="000000"/>
+          <w:sz w:val="18"/>
+          <w:szCs w:val="18"/>
+          <w:shd w:val="clear" w:fill="FFFFFF"/>
+        </w:rPr>
+        <w:br w:type="textWrapping"/>
+      </w:r>
+      <w:r>
+        <w:rPr>
+          <w:rFonts w:hint="eastAsia" w:ascii="宋体" w:hAnsi="宋体" w:eastAsia="宋体" w:cs="宋体"/>
+          <w:color w:val="000000"/>
+          <w:sz w:val="18"/>
+          <w:szCs w:val="18"/>
+          <w:shd w:val="clear" w:fill="FFFFFF"/>
+        </w:rPr>
+        <w:t xml:space="preserve">    </w:t>
+      </w:r>
+      <w:r>
+        <w:rPr>
+          <w:rFonts w:hint="eastAsia" w:ascii="宋体" w:hAnsi="宋体" w:eastAsia="宋体" w:cs="宋体"/>
+          <w:color w:val="000000"/>
+          <w:sz w:val="18"/>
+          <w:szCs w:val="18"/>
+          <w:shd w:val="clear" w:fill="EFEFEF"/>
+        </w:rPr>
+        <w:t>&lt;</w:t>
+      </w:r>
+      <w:r>
+        <w:rPr>
+          <w:rFonts w:hint="eastAsia" w:ascii="宋体" w:hAnsi="宋体" w:eastAsia="宋体" w:cs="宋体"/>
+          <w:b/>
+          <w:color w:val="000080"/>
+          <w:sz w:val="18"/>
+          <w:szCs w:val="18"/>
+          <w:shd w:val="clear" w:fill="EFEFEF"/>
+        </w:rPr>
+        <w:t>includes</w:t>
+      </w:r>
+      <w:r>
+        <w:rPr>
+          <w:rFonts w:hint="eastAsia" w:ascii="宋体" w:hAnsi="宋体" w:eastAsia="宋体" w:cs="宋体"/>
+          <w:color w:val="000000"/>
+          <w:sz w:val="18"/>
+          <w:szCs w:val="18"/>
+          <w:shd w:val="clear" w:fill="EFEFEF"/>
+        </w:rPr>
+        <w:t>&gt;</w:t>
+      </w:r>
+      <w:r>
+        <w:rPr>
+          <w:rFonts w:hint="eastAsia" w:ascii="宋体" w:hAnsi="宋体" w:eastAsia="宋体" w:cs="宋体"/>
+          <w:color w:val="000000"/>
+          <w:sz w:val="18"/>
+          <w:szCs w:val="18"/>
+          <w:shd w:val="clear" w:fill="FFFFFF"/>
+        </w:rPr>
+        <w:br w:type="textWrapping"/>
+      </w:r>
+      <w:r>
+        <w:rPr>
+          <w:rFonts w:hint="eastAsia" w:ascii="宋体" w:hAnsi="宋体" w:eastAsia="宋体" w:cs="宋体"/>
+          <w:color w:val="000000"/>
+          <w:sz w:val="18"/>
+          <w:szCs w:val="18"/>
+          <w:shd w:val="clear" w:fill="FFFFFF"/>
+        </w:rPr>
+        <w:t xml:space="preserve">        </w:t>
+      </w:r>
+      <w:r>
+        <w:rPr>
+          <w:rFonts w:hint="eastAsia" w:ascii="宋体" w:hAnsi="宋体" w:eastAsia="宋体" w:cs="宋体"/>
+          <w:color w:val="000000"/>
+          <w:sz w:val="18"/>
+          <w:szCs w:val="18"/>
+          <w:shd w:val="clear" w:fill="EFEFEF"/>
+        </w:rPr>
+        <w:t>&lt;</w:t>
+      </w:r>
+      <w:r>
+        <w:rPr>
+          <w:rFonts w:hint="eastAsia" w:ascii="宋体" w:hAnsi="宋体" w:eastAsia="宋体" w:cs="宋体"/>
+          <w:b/>
+          <w:color w:val="000080"/>
+          <w:sz w:val="18"/>
+          <w:szCs w:val="18"/>
+          <w:shd w:val="clear" w:fill="EFEFEF"/>
+        </w:rPr>
+        <w:t>include</w:t>
+      </w:r>
+      <w:r>
+        <w:rPr>
+          <w:rFonts w:hint="eastAsia" w:ascii="宋体" w:hAnsi="宋体" w:eastAsia="宋体" w:cs="宋体"/>
+          <w:color w:val="000000"/>
+          <w:sz w:val="18"/>
+          <w:szCs w:val="18"/>
+          <w:shd w:val="clear" w:fill="EFEFEF"/>
+        </w:rPr>
+        <w:t>&gt;</w:t>
+      </w:r>
+      <w:r>
+        <w:rPr>
+          <w:rFonts w:hint="eastAsia" w:ascii="宋体" w:hAnsi="宋体" w:eastAsia="宋体" w:cs="宋体"/>
+          <w:color w:val="000000"/>
+          <w:sz w:val="18"/>
+          <w:szCs w:val="18"/>
+          <w:shd w:val="clear" w:fill="FFFFFF"/>
+        </w:rPr>
+        <w:t>**/*.properties</w:t>
+      </w:r>
+      <w:r>
+        <w:rPr>
+          <w:rFonts w:hint="eastAsia" w:ascii="宋体" w:hAnsi="宋体" w:eastAsia="宋体" w:cs="宋体"/>
+          <w:color w:val="000000"/>
+          <w:sz w:val="18"/>
+          <w:szCs w:val="18"/>
+          <w:shd w:val="clear" w:fill="EFEFEF"/>
+        </w:rPr>
+        <w:t>&lt;/</w:t>
+      </w:r>
+      <w:r>
+        <w:rPr>
+          <w:rFonts w:hint="eastAsia" w:ascii="宋体" w:hAnsi="宋体" w:eastAsia="宋体" w:cs="宋体"/>
+          <w:b/>
+          <w:color w:val="000080"/>
+          <w:sz w:val="18"/>
+          <w:szCs w:val="18"/>
+          <w:shd w:val="clear" w:fill="EFEFEF"/>
+        </w:rPr>
+        <w:t>include</w:t>
+      </w:r>
+      <w:r>
+        <w:rPr>
+          <w:rFonts w:hint="eastAsia" w:ascii="宋体" w:hAnsi="宋体" w:eastAsia="宋体" w:cs="宋体"/>
+          <w:color w:val="000000"/>
+          <w:sz w:val="18"/>
+          <w:szCs w:val="18"/>
+          <w:shd w:val="clear" w:fill="EFEFEF"/>
+        </w:rPr>
+        <w:t>&gt;</w:t>
+      </w:r>
+      <w:r>
+        <w:rPr>
+          <w:rFonts w:hint="eastAsia" w:ascii="宋体" w:hAnsi="宋体" w:eastAsia="宋体" w:cs="宋体"/>
+          <w:color w:val="000000"/>
+          <w:sz w:val="18"/>
+          <w:szCs w:val="18"/>
+          <w:shd w:val="clear" w:fill="FFFFFF"/>
+        </w:rPr>
+        <w:br w:type="textWrapping"/>
+      </w:r>
+      <w:r>
+        <w:rPr>
+          <w:rFonts w:hint="eastAsia" w:ascii="宋体" w:hAnsi="宋体" w:eastAsia="宋体" w:cs="宋体"/>
+          <w:color w:val="000000"/>
+          <w:sz w:val="18"/>
+          <w:szCs w:val="18"/>
+          <w:shd w:val="clear" w:fill="FFFFFF"/>
+        </w:rPr>
+        <w:t xml:space="preserve">        </w:t>
+      </w:r>
+      <w:r>
+        <w:rPr>
+          <w:rFonts w:hint="eastAsia" w:ascii="宋体" w:hAnsi="宋体" w:eastAsia="宋体" w:cs="宋体"/>
+          <w:color w:val="000000"/>
+          <w:sz w:val="18"/>
+          <w:szCs w:val="18"/>
+          <w:shd w:val="clear" w:fill="EFEFEF"/>
+        </w:rPr>
+        <w:t>&lt;</w:t>
+      </w:r>
+      <w:r>
+        <w:rPr>
+          <w:rFonts w:hint="eastAsia" w:ascii="宋体" w:hAnsi="宋体" w:eastAsia="宋体" w:cs="宋体"/>
+          <w:b/>
+          <w:color w:val="000080"/>
+          <w:sz w:val="18"/>
+          <w:szCs w:val="18"/>
+          <w:shd w:val="clear" w:fill="EFEFEF"/>
+        </w:rPr>
+        <w:t>include</w:t>
+      </w:r>
+      <w:r>
+        <w:rPr>
+          <w:rFonts w:hint="eastAsia" w:ascii="宋体" w:hAnsi="宋体" w:eastAsia="宋体" w:cs="宋体"/>
+          <w:color w:val="000000"/>
+          <w:sz w:val="18"/>
+          <w:szCs w:val="18"/>
+          <w:shd w:val="clear" w:fill="EFEFEF"/>
+        </w:rPr>
+        <w:t>&gt;</w:t>
+      </w:r>
+      <w:r>
+        <w:rPr>
+          <w:rFonts w:hint="eastAsia" w:ascii="宋体" w:hAnsi="宋体" w:eastAsia="宋体" w:cs="宋体"/>
+          <w:color w:val="000000"/>
+          <w:sz w:val="18"/>
+          <w:szCs w:val="18"/>
+          <w:shd w:val="clear" w:fill="FFFFFF"/>
+        </w:rPr>
+        <w:t>**/*.xml</w:t>
+      </w:r>
+      <w:r>
+        <w:rPr>
+          <w:rFonts w:hint="eastAsia" w:ascii="宋体" w:hAnsi="宋体" w:eastAsia="宋体" w:cs="宋体"/>
+          <w:color w:val="000000"/>
+          <w:sz w:val="18"/>
+          <w:szCs w:val="18"/>
+          <w:shd w:val="clear" w:fill="EFEFEF"/>
+        </w:rPr>
+        <w:t>&lt;/</w:t>
+      </w:r>
+      <w:r>
+        <w:rPr>
+          <w:rFonts w:hint="eastAsia" w:ascii="宋体" w:hAnsi="宋体" w:eastAsia="宋体" w:cs="宋体"/>
+          <w:b/>
+          <w:color w:val="000080"/>
+          <w:sz w:val="18"/>
+          <w:szCs w:val="18"/>
+          <w:shd w:val="clear" w:fill="EFEFEF"/>
+        </w:rPr>
+        <w:t>include</w:t>
+      </w:r>
+      <w:r>
+        <w:rPr>
+          <w:rFonts w:hint="eastAsia" w:ascii="宋体" w:hAnsi="宋体" w:eastAsia="宋体" w:cs="宋体"/>
+          <w:color w:val="000000"/>
+          <w:sz w:val="18"/>
+          <w:szCs w:val="18"/>
+          <w:shd w:val="clear" w:fill="EFEFEF"/>
+        </w:rPr>
+        <w:t>&gt;</w:t>
+      </w:r>
+      <w:r>
+        <w:rPr>
+          <w:rFonts w:hint="eastAsia" w:ascii="宋体" w:hAnsi="宋体" w:eastAsia="宋体" w:cs="宋体"/>
+          <w:color w:val="000000"/>
+          <w:sz w:val="18"/>
+          <w:szCs w:val="18"/>
+          <w:shd w:val="clear" w:fill="FFFFFF"/>
+        </w:rPr>
+        <w:br w:type="textWrapping"/>
+      </w:r>
+      <w:r>
+        <w:rPr>
+          <w:rFonts w:hint="eastAsia" w:ascii="宋体" w:hAnsi="宋体" w:eastAsia="宋体" w:cs="宋体"/>
+          <w:color w:val="000000"/>
+          <w:sz w:val="18"/>
+          <w:szCs w:val="18"/>
+          <w:shd w:val="clear" w:fill="FFFFFF"/>
+        </w:rPr>
+        <w:t xml:space="preserve">        </w:t>
+      </w:r>
+      <w:r>
+        <w:rPr>
+          <w:rFonts w:hint="eastAsia" w:ascii="宋体" w:hAnsi="宋体" w:eastAsia="宋体" w:cs="宋体"/>
+          <w:color w:val="000000"/>
+          <w:sz w:val="18"/>
+          <w:szCs w:val="18"/>
+          <w:shd w:val="clear" w:fill="EFEFEF"/>
+        </w:rPr>
+        <w:t>&lt;</w:t>
+      </w:r>
+      <w:r>
+        <w:rPr>
+          <w:rFonts w:hint="eastAsia" w:ascii="宋体" w:hAnsi="宋体" w:eastAsia="宋体" w:cs="宋体"/>
+          <w:b/>
+          <w:color w:val="000080"/>
+          <w:sz w:val="18"/>
+          <w:szCs w:val="18"/>
+          <w:shd w:val="clear" w:fill="EFEFEF"/>
+        </w:rPr>
+        <w:t>include</w:t>
+      </w:r>
+      <w:r>
+        <w:rPr>
+          <w:rFonts w:hint="eastAsia" w:ascii="宋体" w:hAnsi="宋体" w:eastAsia="宋体" w:cs="宋体"/>
+          <w:color w:val="000000"/>
+          <w:sz w:val="18"/>
+          <w:szCs w:val="18"/>
+          <w:shd w:val="clear" w:fill="EFEFEF"/>
+        </w:rPr>
+        <w:t>&gt;</w:t>
+      </w:r>
+      <w:r>
+        <w:rPr>
+          <w:rFonts w:hint="eastAsia" w:ascii="宋体" w:hAnsi="宋体" w:eastAsia="宋体" w:cs="宋体"/>
+          <w:color w:val="000000"/>
+          <w:sz w:val="18"/>
+          <w:szCs w:val="18"/>
+          <w:shd w:val="clear" w:fill="FFFFFF"/>
+        </w:rPr>
+        <w:t>**/*.tld</w:t>
+      </w:r>
+      <w:r>
+        <w:rPr>
+          <w:rFonts w:hint="eastAsia" w:ascii="宋体" w:hAnsi="宋体" w:eastAsia="宋体" w:cs="宋体"/>
+          <w:color w:val="000000"/>
+          <w:sz w:val="18"/>
+          <w:szCs w:val="18"/>
+          <w:shd w:val="clear" w:fill="EFEFEF"/>
+        </w:rPr>
+        <w:t>&lt;/</w:t>
+      </w:r>
+      <w:r>
+        <w:rPr>
+          <w:rFonts w:hint="eastAsia" w:ascii="宋体" w:hAnsi="宋体" w:eastAsia="宋体" w:cs="宋体"/>
+          <w:b/>
+          <w:color w:val="000080"/>
+          <w:sz w:val="18"/>
+          <w:szCs w:val="18"/>
+          <w:shd w:val="clear" w:fill="EFEFEF"/>
+        </w:rPr>
+        <w:t>include</w:t>
+      </w:r>
+      <w:r>
+        <w:rPr>
+          <w:rFonts w:hint="eastAsia" w:ascii="宋体" w:hAnsi="宋体" w:eastAsia="宋体" w:cs="宋体"/>
+          <w:color w:val="000000"/>
+          <w:sz w:val="18"/>
+          <w:szCs w:val="18"/>
+          <w:shd w:val="clear" w:fill="EFEFEF"/>
+        </w:rPr>
+        <w:t>&gt;</w:t>
+      </w:r>
+      <w:r>
+        <w:rPr>
+          <w:rFonts w:hint="eastAsia" w:ascii="宋体" w:hAnsi="宋体" w:eastAsia="宋体" w:cs="宋体"/>
+          <w:color w:val="000000"/>
+          <w:sz w:val="18"/>
+          <w:szCs w:val="18"/>
+          <w:shd w:val="clear" w:fill="FFFFFF"/>
+        </w:rPr>
+        <w:br w:type="textWrapping"/>
+      </w:r>
+      <w:r>
+        <w:rPr>
+          <w:rFonts w:hint="eastAsia" w:ascii="宋体" w:hAnsi="宋体" w:eastAsia="宋体" w:cs="宋体"/>
+          <w:color w:val="000000"/>
+          <w:sz w:val="18"/>
+          <w:szCs w:val="18"/>
+          <w:shd w:val="clear" w:fill="FFFFFF"/>
+        </w:rPr>
+        <w:t xml:space="preserve">    </w:t>
+      </w:r>
+      <w:r>
+        <w:rPr>
+          <w:rFonts w:hint="eastAsia" w:ascii="宋体" w:hAnsi="宋体" w:eastAsia="宋体" w:cs="宋体"/>
+          <w:color w:val="000000"/>
+          <w:sz w:val="18"/>
+          <w:szCs w:val="18"/>
+          <w:shd w:val="clear" w:fill="EFEFEF"/>
+        </w:rPr>
+        <w:t>&lt;/</w:t>
+      </w:r>
+      <w:r>
+        <w:rPr>
+          <w:rFonts w:hint="eastAsia" w:ascii="宋体" w:hAnsi="宋体" w:eastAsia="宋体" w:cs="宋体"/>
+          <w:b/>
+          <w:color w:val="000080"/>
+          <w:sz w:val="18"/>
+          <w:szCs w:val="18"/>
+          <w:shd w:val="clear" w:fill="EFEFEF"/>
+        </w:rPr>
+        <w:t>includes</w:t>
+      </w:r>
+      <w:r>
+        <w:rPr>
+          <w:rFonts w:hint="eastAsia" w:ascii="宋体" w:hAnsi="宋体" w:eastAsia="宋体" w:cs="宋体"/>
+          <w:color w:val="000000"/>
+          <w:sz w:val="18"/>
+          <w:szCs w:val="18"/>
+          <w:shd w:val="clear" w:fill="EFEFEF"/>
+        </w:rPr>
+        <w:t>&gt;</w:t>
+      </w:r>
+      <w:r>
+        <w:rPr>
+          <w:rFonts w:hint="eastAsia" w:ascii="宋体" w:hAnsi="宋体" w:eastAsia="宋体" w:cs="宋体"/>
+          <w:color w:val="000000"/>
+          <w:sz w:val="18"/>
+          <w:szCs w:val="18"/>
+          <w:shd w:val="clear" w:fill="FFFFFF"/>
+        </w:rPr>
+        <w:br w:type="textWrapping"/>
+      </w:r>
+      <w:r>
+        <w:rPr>
+          <w:rFonts w:hint="eastAsia" w:ascii="宋体" w:hAnsi="宋体" w:eastAsia="宋体" w:cs="宋体"/>
+          <w:color w:val="000000"/>
+          <w:sz w:val="18"/>
+          <w:szCs w:val="18"/>
+          <w:shd w:val="clear" w:fill="FFFFFF"/>
+        </w:rPr>
+        <w:t xml:space="preserve">    </w:t>
+      </w:r>
+      <w:r>
+        <w:rPr>
+          <w:rFonts w:hint="eastAsia" w:ascii="宋体" w:hAnsi="宋体" w:eastAsia="宋体" w:cs="宋体"/>
+          <w:color w:val="000000"/>
+          <w:sz w:val="18"/>
+          <w:szCs w:val="18"/>
+          <w:shd w:val="clear" w:fill="EFEFEF"/>
+        </w:rPr>
+        <w:t>&lt;</w:t>
+      </w:r>
+      <w:r>
+        <w:rPr>
+          <w:rFonts w:hint="eastAsia" w:ascii="宋体" w:hAnsi="宋体" w:eastAsia="宋体" w:cs="宋体"/>
+          <w:b/>
+          <w:color w:val="000080"/>
+          <w:sz w:val="18"/>
+          <w:szCs w:val="18"/>
+          <w:shd w:val="clear" w:fill="EFEFEF"/>
+        </w:rPr>
+        <w:t>filtering</w:t>
+      </w:r>
+      <w:r>
+        <w:rPr>
+          <w:rFonts w:hint="eastAsia" w:ascii="宋体" w:hAnsi="宋体" w:eastAsia="宋体" w:cs="宋体"/>
+          <w:color w:val="000000"/>
+          <w:sz w:val="18"/>
+          <w:szCs w:val="18"/>
+          <w:shd w:val="clear" w:fill="EFEFEF"/>
+        </w:rPr>
+        <w:t>&gt;</w:t>
+      </w:r>
+      <w:r>
+        <w:rPr>
+          <w:rFonts w:hint="eastAsia" w:ascii="宋体" w:hAnsi="宋体" w:eastAsia="宋体" w:cs="宋体"/>
+          <w:color w:val="000000"/>
+          <w:sz w:val="18"/>
+          <w:szCs w:val="18"/>
+          <w:shd w:val="clear" w:fill="FFFFFF"/>
+        </w:rPr>
+        <w:t>false</w:t>
+      </w:r>
+      <w:r>
+        <w:rPr>
+          <w:rFonts w:hint="eastAsia" w:ascii="宋体" w:hAnsi="宋体" w:eastAsia="宋体" w:cs="宋体"/>
+          <w:color w:val="000000"/>
+          <w:sz w:val="18"/>
+          <w:szCs w:val="18"/>
+          <w:shd w:val="clear" w:fill="EFEFEF"/>
+        </w:rPr>
+        <w:t>&lt;/</w:t>
+      </w:r>
+      <w:r>
+        <w:rPr>
+          <w:rFonts w:hint="eastAsia" w:ascii="宋体" w:hAnsi="宋体" w:eastAsia="宋体" w:cs="宋体"/>
+          <w:b/>
+          <w:color w:val="000080"/>
+          <w:sz w:val="18"/>
+          <w:szCs w:val="18"/>
+          <w:shd w:val="clear" w:fill="EFEFEF"/>
+        </w:rPr>
+        <w:t>filtering</w:t>
+      </w:r>
+      <w:r>
+        <w:rPr>
+          <w:rFonts w:hint="eastAsia" w:ascii="宋体" w:hAnsi="宋体" w:eastAsia="宋体" w:cs="宋体"/>
+          <w:color w:val="000000"/>
+          <w:sz w:val="18"/>
+          <w:szCs w:val="18"/>
+          <w:shd w:val="clear" w:fill="EFEFEF"/>
+        </w:rPr>
+        <w:t>&gt;</w:t>
+      </w:r>
+      <w:r>
+        <w:rPr>
+          <w:rFonts w:hint="eastAsia" w:ascii="宋体" w:hAnsi="宋体" w:eastAsia="宋体" w:cs="宋体"/>
+          <w:color w:val="000000"/>
+          <w:sz w:val="18"/>
+          <w:szCs w:val="18"/>
+          <w:shd w:val="clear" w:fill="FFFFFF"/>
+        </w:rPr>
+        <w:br w:type="textWrapping"/>
+      </w:r>
+      <w:r>
+        <w:rPr>
+          <w:rFonts w:hint="eastAsia" w:ascii="宋体" w:hAnsi="宋体" w:eastAsia="宋体" w:cs="宋体"/>
+          <w:color w:val="000000"/>
+          <w:sz w:val="18"/>
+          <w:szCs w:val="18"/>
+          <w:shd w:val="clear" w:fill="EFEFEF"/>
+        </w:rPr>
+        <w:t>&lt;/</w:t>
+      </w:r>
+      <w:r>
+        <w:rPr>
+          <w:rFonts w:hint="eastAsia" w:ascii="宋体" w:hAnsi="宋体" w:eastAsia="宋体" w:cs="宋体"/>
+          <w:b/>
+          <w:color w:val="000080"/>
+          <w:sz w:val="18"/>
+          <w:szCs w:val="18"/>
+          <w:shd w:val="clear" w:fill="EFEFEF"/>
+        </w:rPr>
+        <w:t>resource</w:t>
+      </w:r>
+      <w:r>
+        <w:rPr>
+          <w:rFonts w:hint="eastAsia" w:ascii="宋体" w:hAnsi="宋体" w:eastAsia="宋体" w:cs="宋体"/>
+          <w:color w:val="000000"/>
+          <w:sz w:val="18"/>
+          <w:szCs w:val="18"/>
+          <w:shd w:val="clear" w:fill="EFEFEF"/>
+        </w:rPr>
+        <w:t>&gt;</w:t>
+      </w:r>
+    </w:p>
+    <w:p>
+      <w:pPr>
+        <w:pStyle w:val="5"/>
+        <w:keepNext w:val="0"/>
+        <w:keepLines w:val="0"/>
+        <w:widowControl/>
+        <w:suppressLineNumbers w:val="0"/>
+        <w:shd w:val="clear" w:fill="FFFFFF"/>
+        <w:rPr>
+          <w:rFonts w:hint="eastAsia" w:cs="宋体"/>
+          <w:color w:val="000000"/>
+          <w:sz w:val="18"/>
+          <w:szCs w:val="18"/>
+          <w:shd w:val="clear" w:fill="EFEFEF"/>
+          <w:lang w:val="en-US" w:eastAsia="zh-CN"/>
+        </w:rPr>
+      </w:pPr>
+      <w:r>
+        <w:rPr>
+          <w:rFonts w:hint="eastAsia" w:cs="宋体"/>
+          <w:color w:val="000000"/>
+          <w:sz w:val="18"/>
+          <w:szCs w:val="18"/>
+          <w:shd w:val="clear" w:fill="EFEFEF"/>
+          <w:lang w:val="en-US" w:eastAsia="zh-CN"/>
+        </w:rPr>
+        <w:t>并配置项目结构：</w:t>
+      </w:r>
+    </w:p>
+    <w:p>
+      <w:pPr>
+        <w:pStyle w:val="5"/>
+        <w:keepNext w:val="0"/>
+        <w:keepLines w:val="0"/>
+        <w:widowControl/>
+        <w:suppressLineNumbers w:val="0"/>
+        <w:shd w:val="clear" w:fill="FFFFFF"/>
+        <w:rPr>
+          <w:rFonts w:hint="eastAsia" w:cs="宋体"/>
+          <w:color w:val="000000"/>
+          <w:sz w:val="18"/>
+          <w:szCs w:val="18"/>
+          <w:shd w:val="clear" w:fill="EFEFEF"/>
+          <w:lang w:val="en-US" w:eastAsia="zh-CN"/>
+        </w:rPr>
+      </w:pPr>
+      <w:r>
+        <w:drawing>
+          <wp:inline distT="0" distB="0" distL="114300" distR="114300">
+            <wp:extent cx="3466465" cy="2085975"/>
+            <wp:effectExtent l="0" t="0" r="635" b="9525"/>
+            <wp:docPr id="24" name="图片 24"/>
+            <wp:cNvGraphicFramePr>
+              <a:graphicFrameLocks xmlns:a="http://schemas.openxmlformats.org/drawingml/2006/main" noChangeAspect="1"/>
+            </wp:cNvGraphicFramePr>
+            <a:graphic xmlns:a="http://schemas.openxmlformats.org/drawingml/2006/main">
+              <a:graphicData uri="http://schemas.openxmlformats.org/drawingml/2006/picture">
+                <pic:pic xmlns:pic="http://schemas.openxmlformats.org/drawingml/2006/picture">
+                  <pic:nvPicPr>
+                    <pic:cNvPr id="24" name="图片 24"/>
+                    <pic:cNvPicPr>
+                      <a:picLocks noChangeAspect="1"/>
+                    </pic:cNvPicPr>
+                  </pic:nvPicPr>
+                  <pic:blipFill>
+                    <a:blip r:embed="rId27"/>
+                    <a:stretch>
+                      <a:fillRect/>
+                    </a:stretch>
+                  </pic:blipFill>
+                  <pic:spPr>
+                    <a:xfrm>
+                      <a:off x="0" y="0"/>
+                      <a:ext cx="3466465" cy="2085975"/>
+                    </a:xfrm>
+                    <a:prstGeom prst="rect">
+                      <a:avLst/>
+                    </a:prstGeom>
+                    <a:noFill/>
+                    <a:ln w="9525">
+                      <a:noFill/>
+                    </a:ln>
+                  </pic:spPr>
+                </pic:pic>
+              </a:graphicData>
+            </a:graphic>
+          </wp:inline>
+        </w:drawing>
+      </w:r>
+    </w:p>
+    <w:p>
+      <w:pPr>
+        <w:numPr>
+          <w:ilvl w:val="0"/>
+          <w:numId w:val="0"/>
+        </w:numPr>
+        <w:ind w:leftChars="0" w:firstLine="420" w:firstLineChars="0"/>
+        <w:rPr>
+          <w:rFonts w:hint="eastAsia"/>
+          <w:lang w:val="en-US" w:eastAsia="zh-CN"/>
+        </w:rPr>
+      </w:pPr>
+      <w:r>
+        <w:drawing>
+          <wp:inline distT="0" distB="0" distL="114300" distR="114300">
+            <wp:extent cx="5269230" cy="2708910"/>
+            <wp:effectExtent l="0" t="0" r="7620" b="15240"/>
+            <wp:docPr id="25" name="图片 25"/>
+            <wp:cNvGraphicFramePr>
+              <a:graphicFrameLocks xmlns:a="http://schemas.openxmlformats.org/drawingml/2006/main" noChangeAspect="1"/>
+            </wp:cNvGraphicFramePr>
+            <a:graphic xmlns:a="http://schemas.openxmlformats.org/drawingml/2006/main">
+              <a:graphicData uri="http://schemas.openxmlformats.org/drawingml/2006/picture">
+                <pic:pic xmlns:pic="http://schemas.openxmlformats.org/drawingml/2006/picture">
+                  <pic:nvPicPr>
+                    <pic:cNvPr id="25" name="图片 25"/>
+                    <pic:cNvPicPr>
+                      <a:picLocks noChangeAspect="1"/>
+                    </pic:cNvPicPr>
+                  </pic:nvPicPr>
+                  <pic:blipFill>
+                    <a:blip r:embed="rId28"/>
+                    <a:stretch>
+                      <a:fillRect/>
+                    </a:stretch>
+                  </pic:blipFill>
+                  <pic:spPr>
+                    <a:xfrm>
+                      <a:off x="0" y="0"/>
+                      <a:ext cx="5269230" cy="2708910"/>
+                    </a:xfrm>
+                    <a:prstGeom prst="rect">
+                      <a:avLst/>
+                    </a:prstGeom>
+                    <a:noFill/>
+                    <a:ln w="9525">
+                      <a:noFill/>
+                    </a:ln>
+                  </pic:spPr>
+                </pic:pic>
+              </a:graphicData>
+            </a:graphic>
+          </wp:inline>
+        </w:drawing>
       </w:r>
       <w:bookmarkStart w:id="0" w:name="_GoBack"/>
       <w:bookmarkEnd w:id="0"/>
